--- a/fuentes/722103_CF10_CFA.docx
+++ b/fuentes/722103_CF10_CFA.docx
@@ -188,7 +188,7 @@
               </wp:anchor>
             </w:drawing>
           </mc:Choice>
-          <mc:Fallback xmlns:oel="http://schemas.microsoft.com/office/2019/extlst" xmlns:w16du="http://schemas.microsoft.com/office/word/2023/wordml/word16du">
+          <mc:Fallback xmlns:w16du="http://schemas.microsoft.com/office/word/2023/wordml/word16du" xmlns:oel="http://schemas.microsoft.com/office/2019/extlst">
             <w:pict>
               <v:rect w14:anchorId="727A233F" id="Rectángulo 3" o:spid="_x0000_s1026" alt="&quot;&quot;" style="position:absolute;margin-left:0;margin-top:25.6pt;width:613.85pt;height:204pt;z-index:-251655168;visibility:visible;mso-wrap-style:square;mso-height-percent:0;mso-wrap-distance-left:9pt;mso-wrap-distance-top:0;mso-wrap-distance-right:9pt;mso-wrap-distance-bottom:0;mso-position-horizontal:left;mso-position-horizontal-relative:page;mso-position-vertical:absolute;mso-position-vertical-relative:text;mso-height-percent:0;mso-height-relative:margin;v-text-anchor:middle" o:gfxdata="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" fillcolor="#00314d" stroked="f" strokeweight="1pt">
                 <w10:wrap anchorx="page"/>
@@ -572,7 +572,7 @@
           <w:r>
             <w:fldChar w:fldCharType="separate"/>
           </w:r>
-          <w:hyperlink w:anchor="_Toc176962746" w:history="1">
+          <w:hyperlink w:anchor="_Toc177113944" w:history="1">
             <w:r>
               <w:rPr>
                 <w:rStyle w:val="Hipervnculo"/>
@@ -599,7 +599,7 @@
                 <w:noProof/>
                 <w:webHidden/>
               </w:rPr>
-              <w:instrText xml:space="preserve"> PAGEREF _Toc176962746 \h </w:instrText>
+              <w:instrText xml:space="preserve"> PAGEREF _Toc177113944 \h </w:instrText>
             </w:r>
             <w:r>
               <w:rPr>
@@ -646,7 +646,7 @@
               <w14:ligatures w14:val="none"/>
             </w:rPr>
           </w:pPr>
-          <w:hyperlink w:anchor="_Toc176962747" w:history="1">
+          <w:hyperlink w:anchor="_Toc177113945" w:history="1">
             <w:r>
               <w:rPr>
                 <w:rStyle w:val="Hipervnculo"/>
@@ -691,7 +691,7 @@
                 <w:noProof/>
                 <w:webHidden/>
               </w:rPr>
-              <w:instrText xml:space="preserve"> PAGEREF _Toc176962747 \h </w:instrText>
+              <w:instrText xml:space="preserve"> PAGEREF _Toc177113945 \h </w:instrText>
             </w:r>
             <w:r>
               <w:rPr>
@@ -738,7 +738,7 @@
               <w14:ligatures w14:val="none"/>
             </w:rPr>
           </w:pPr>
-          <w:hyperlink w:anchor="_Toc176962748" w:history="1">
+          <w:hyperlink w:anchor="_Toc177113946" w:history="1">
             <w:r>
               <w:rPr>
                 <w:rStyle w:val="Hipervnculo"/>
@@ -783,7 +783,7 @@
                 <w:noProof/>
                 <w:webHidden/>
               </w:rPr>
-              <w:instrText xml:space="preserve"> PAGEREF _Toc176962748 \h </w:instrText>
+              <w:instrText xml:space="preserve"> PAGEREF _Toc177113946 \h </w:instrText>
             </w:r>
             <w:r>
               <w:rPr>
@@ -830,7 +830,7 @@
               <w14:ligatures w14:val="none"/>
             </w:rPr>
           </w:pPr>
-          <w:hyperlink w:anchor="_Toc176962749" w:history="1">
+          <w:hyperlink w:anchor="_Toc177113947" w:history="1">
             <w:r>
               <w:rPr>
                 <w:rStyle w:val="Hipervnculo"/>
@@ -875,7 +875,7 @@
                 <w:noProof/>
                 <w:webHidden/>
               </w:rPr>
-              <w:instrText xml:space="preserve"> PAGEREF _Toc176962749 \h </w:instrText>
+              <w:instrText xml:space="preserve"> PAGEREF _Toc177113947 \h </w:instrText>
             </w:r>
             <w:r>
               <w:rPr>
@@ -922,7 +922,7 @@
               <w14:ligatures w14:val="none"/>
             </w:rPr>
           </w:pPr>
-          <w:hyperlink w:anchor="_Toc176962750" w:history="1">
+          <w:hyperlink w:anchor="_Toc177113948" w:history="1">
             <w:r>
               <w:rPr>
                 <w:rStyle w:val="Hipervnculo"/>
@@ -967,7 +967,7 @@
                 <w:noProof/>
                 <w:webHidden/>
               </w:rPr>
-              <w:instrText xml:space="preserve"> PAGEREF _Toc176962750 \h </w:instrText>
+              <w:instrText xml:space="preserve"> PAGEREF _Toc177113948 \h </w:instrText>
             </w:r>
             <w:r>
               <w:rPr>
@@ -1014,7 +1014,7 @@
               <w14:ligatures w14:val="none"/>
             </w:rPr>
           </w:pPr>
-          <w:hyperlink w:anchor="_Toc176962751" w:history="1">
+          <w:hyperlink w:anchor="_Toc177113949" w:history="1">
             <w:r>
               <w:rPr>
                 <w:rStyle w:val="Hipervnculo"/>
@@ -1059,7 +1059,7 @@
                 <w:noProof/>
                 <w:webHidden/>
               </w:rPr>
-              <w:instrText xml:space="preserve"> PAGEREF _Toc176962751 \h </w:instrText>
+              <w:instrText xml:space="preserve"> PAGEREF _Toc177113949 \h </w:instrText>
             </w:r>
             <w:r>
               <w:rPr>
@@ -1106,7 +1106,7 @@
               <w14:ligatures w14:val="none"/>
             </w:rPr>
           </w:pPr>
-          <w:hyperlink w:anchor="_Toc176962752" w:history="1">
+          <w:hyperlink w:anchor="_Toc177113950" w:history="1">
             <w:r>
               <w:rPr>
                 <w:rStyle w:val="Hipervnculo"/>
@@ -1151,7 +1151,7 @@
                 <w:noProof/>
                 <w:webHidden/>
               </w:rPr>
-              <w:instrText xml:space="preserve"> PAGEREF _Toc176962752 \h </w:instrText>
+              <w:instrText xml:space="preserve"> PAGEREF _Toc177113950 \h </w:instrText>
             </w:r>
             <w:r>
               <w:rPr>
@@ -1197,7 +1197,7 @@
               <w14:ligatures w14:val="none"/>
             </w:rPr>
           </w:pPr>
-          <w:hyperlink w:anchor="_Toc176962753" w:history="1">
+          <w:hyperlink w:anchor="_Toc177113951" w:history="1">
             <w:r>
               <w:rPr>
                 <w:rStyle w:val="Hipervnculo"/>
@@ -1224,7 +1224,7 @@
                 <w:noProof/>
                 <w:webHidden/>
               </w:rPr>
-              <w:instrText xml:space="preserve"> PAGEREF _Toc176962753 \h </w:instrText>
+              <w:instrText xml:space="preserve"> PAGEREF _Toc177113951 \h </w:instrText>
             </w:r>
             <w:r>
               <w:rPr>
@@ -1271,7 +1271,7 @@
               <w14:ligatures w14:val="none"/>
             </w:rPr>
           </w:pPr>
-          <w:hyperlink w:anchor="_Toc176962754" w:history="1">
+          <w:hyperlink w:anchor="_Toc177113952" w:history="1">
             <w:r>
               <w:rPr>
                 <w:rStyle w:val="Hipervnculo"/>
@@ -1316,7 +1316,7 @@
                 <w:noProof/>
                 <w:webHidden/>
               </w:rPr>
-              <w:instrText xml:space="preserve"> PAGEREF _Toc176962754 \h </w:instrText>
+              <w:instrText xml:space="preserve"> PAGEREF _Toc177113952 \h </w:instrText>
             </w:r>
             <w:r>
               <w:rPr>
@@ -1363,7 +1363,7 @@
               <w14:ligatures w14:val="none"/>
             </w:rPr>
           </w:pPr>
-          <w:hyperlink w:anchor="_Toc176962755" w:history="1">
+          <w:hyperlink w:anchor="_Toc177113953" w:history="1">
             <w:r>
               <w:rPr>
                 <w:rStyle w:val="Hipervnculo"/>
@@ -1408,7 +1408,7 @@
                 <w:noProof/>
                 <w:webHidden/>
               </w:rPr>
-              <w:instrText xml:space="preserve"> PAGEREF _Toc176962755 \h </w:instrText>
+              <w:instrText xml:space="preserve"> PAGEREF _Toc177113953 \h </w:instrText>
             </w:r>
             <w:r>
               <w:rPr>
@@ -1454,7 +1454,7 @@
               <w14:ligatures w14:val="none"/>
             </w:rPr>
           </w:pPr>
-          <w:hyperlink w:anchor="_Toc176962756" w:history="1">
+          <w:hyperlink w:anchor="_Toc177113954" w:history="1">
             <w:r>
               <w:rPr>
                 <w:rStyle w:val="Hipervnculo"/>
@@ -1481,7 +1481,7 @@
                 <w:noProof/>
                 <w:webHidden/>
               </w:rPr>
-              <w:instrText xml:space="preserve"> PAGEREF _Toc176962756 \h </w:instrText>
+              <w:instrText xml:space="preserve"> PAGEREF _Toc177113954 \h </w:instrText>
             </w:r>
             <w:r>
               <w:rPr>
@@ -1524,7 +1524,7 @@
               <w14:ligatures w14:val="none"/>
             </w:rPr>
           </w:pPr>
-          <w:hyperlink w:anchor="_Toc176962757" w:history="1">
+          <w:hyperlink w:anchor="_Toc177113955" w:history="1">
             <w:r>
               <w:rPr>
                 <w:rStyle w:val="Hipervnculo"/>
@@ -1551,7 +1551,7 @@
                 <w:noProof/>
                 <w:webHidden/>
               </w:rPr>
-              <w:instrText xml:space="preserve"> PAGEREF _Toc176962757 \h </w:instrText>
+              <w:instrText xml:space="preserve"> PAGEREF _Toc177113955 \h </w:instrText>
             </w:r>
             <w:r>
               <w:rPr>
@@ -1597,7 +1597,7 @@
               <w14:ligatures w14:val="none"/>
             </w:rPr>
           </w:pPr>
-          <w:hyperlink w:anchor="_Toc176962758" w:history="1">
+          <w:hyperlink w:anchor="_Toc177113956" w:history="1">
             <w:r>
               <w:rPr>
                 <w:rStyle w:val="Hipervnculo"/>
@@ -1624,7 +1624,7 @@
                 <w:noProof/>
                 <w:webHidden/>
               </w:rPr>
-              <w:instrText xml:space="preserve"> PAGEREF _Toc176962758 \h </w:instrText>
+              <w:instrText xml:space="preserve"> PAGEREF _Toc177113956 \h </w:instrText>
             </w:r>
             <w:r>
               <w:rPr>
@@ -1670,7 +1670,7 @@
               <w14:ligatures w14:val="none"/>
             </w:rPr>
           </w:pPr>
-          <w:hyperlink w:anchor="_Toc176962759" w:history="1">
+          <w:hyperlink w:anchor="_Toc177113957" w:history="1">
             <w:r>
               <w:rPr>
                 <w:rStyle w:val="Hipervnculo"/>
@@ -1697,7 +1697,7 @@
                 <w:noProof/>
                 <w:webHidden/>
               </w:rPr>
-              <w:instrText xml:space="preserve"> PAGEREF _Toc176962759 \h </w:instrText>
+              <w:instrText xml:space="preserve"> PAGEREF _Toc177113957 \h </w:instrText>
             </w:r>
             <w:r>
               <w:rPr>
@@ -1743,7 +1743,7 @@
               <w14:ligatures w14:val="none"/>
             </w:rPr>
           </w:pPr>
-          <w:hyperlink w:anchor="_Toc176962760" w:history="1">
+          <w:hyperlink w:anchor="_Toc177113958" w:history="1">
             <w:r>
               <w:rPr>
                 <w:rStyle w:val="Hipervnculo"/>
@@ -1770,7 +1770,7 @@
                 <w:noProof/>
                 <w:webHidden/>
               </w:rPr>
-              <w:instrText xml:space="preserve"> PAGEREF _Toc176962760 \h </w:instrText>
+              <w:instrText xml:space="preserve"> PAGEREF _Toc177113958 \h </w:instrText>
             </w:r>
             <w:r>
               <w:rPr>
@@ -1790,7 +1790,7 @@
                 <w:noProof/>
                 <w:webHidden/>
               </w:rPr>
-              <w:t>40</w:t>
+              <w:t>41</w:t>
             </w:r>
             <w:r>
               <w:rPr>
@@ -1816,7 +1816,7 @@
               <w14:ligatures w14:val="none"/>
             </w:rPr>
           </w:pPr>
-          <w:hyperlink w:anchor="_Toc176962761" w:history="1">
+          <w:hyperlink w:anchor="_Toc177113959" w:history="1">
             <w:r>
               <w:rPr>
                 <w:rStyle w:val="Hipervnculo"/>
@@ -1843,7 +1843,7 @@
                 <w:noProof/>
                 <w:webHidden/>
               </w:rPr>
-              <w:instrText xml:space="preserve"> PAGEREF _Toc176962761 \h </w:instrText>
+              <w:instrText xml:space="preserve"> PAGEREF _Toc177113959 \h </w:instrText>
             </w:r>
             <w:r>
               <w:rPr>
@@ -1863,7 +1863,7 @@
                 <w:noProof/>
                 <w:webHidden/>
               </w:rPr>
-              <w:t>41</w:t>
+              <w:t>42</w:t>
             </w:r>
             <w:r>
               <w:rPr>
@@ -1901,7 +1901,7 @@
       <w:pPr>
         <w:pStyle w:val="Titulosgenerales"/>
       </w:pPr>
-      <w:bookmarkStart w:id="12" w:name="_Toc176962746"/>
+      <w:bookmarkStart w:id="12" w:name="_Toc177113944"/>
       <w:r>
         <w:lastRenderedPageBreak/>
         <w:t>Introducción</w:t>
@@ -2186,7 +2186,7 @@
       <w:pPr>
         <w:pStyle w:val="Ttulo1"/>
       </w:pPr>
-      <w:bookmarkStart w:id="14" w:name="_Toc176962747"/>
+      <w:bookmarkStart w:id="14" w:name="_Toc177113945"/>
       <w:r>
         <w:lastRenderedPageBreak/>
         <w:t>Edafología</w:t>
@@ -2287,6 +2287,7 @@
       <w:r>
         <w:t xml:space="preserve"> la ciencia del suelo es denominada como edafología, término que viene de una raíz griega “</w:t>
       </w:r>
+      <w:proofErr w:type="spellStart"/>
       <w:r>
         <w:rPr>
           <w:rStyle w:val="Extranjerismo"/>
@@ -2294,6 +2295,7 @@
         </w:rPr>
         <w:t>edafos</w:t>
       </w:r>
+      <w:proofErr w:type="spellEnd"/>
       <w:r>
         <w:t>” qué significa suelo donde crecen las plantas o las raíces.</w:t>
       </w:r>
@@ -2357,7 +2359,13 @@
         <w:ind w:left="707"/>
       </w:pPr>
       <w:r>
-        <w:t xml:space="preserve">                                  </w:t>
+        <w:t xml:space="preserve">                                 </w:t>
+      </w:r>
+      <w:r>
+        <w:t xml:space="preserve">         </w:t>
+      </w:r>
+      <w:r>
+        <w:t xml:space="preserve"> </w:t>
       </w:r>
       <w:hyperlink r:id="rId15" w:history="1">
         <w:r>
@@ -2503,7 +2511,7 @@
           <w:numId w:val="30"/>
         </w:numPr>
       </w:pPr>
-      <w:bookmarkStart w:id="15" w:name="_Toc176962748"/>
+      <w:bookmarkStart w:id="15" w:name="_Toc177113946"/>
       <w:r>
         <w:t>Propiedades y composición del suelo</w:t>
       </w:r>
@@ -2527,71 +2535,6 @@
     <w:p>
       <w:r>
         <w:t>A continuación, exponemos la composición:</w:t>
-      </w:r>
-    </w:p>
-    <w:p>
-      <w:r>
-        <w:rPr>
-          <w:b/>
-          <w:bCs/>
-        </w:rPr>
-        <w:t xml:space="preserve">Propiedades del </w:t>
-      </w:r>
-      <w:r>
-        <w:rPr>
-          <w:b/>
-          <w:bCs/>
-        </w:rPr>
-        <w:t>suelo</w:t>
-      </w:r>
-      <w:r>
-        <w:t xml:space="preserve">: </w:t>
-      </w:r>
-      <w:r>
-        <w:t>e</w:t>
-      </w:r>
-      <w:r>
-        <w:t>n</w:t>
-      </w:r>
-      <w:r>
-        <w:t xml:space="preserve"> este componente se podrá conocer la importancia de realizar un estudio de suelos que permita entender los tipos y horizontes del suelo presentes en el área donde se planea ejecutar el proceso productivo y diseñar el plan de manejo agroecológico idóneo para la plantación y el sistema pecuario, ahorrando esfuerzo, tiempo, dinero y lograr óptimos índices de producción y eficiencia.</w:t>
-      </w:r>
-    </w:p>
-    <w:p>
-      <w:r>
-        <w:rPr>
-          <w:b/>
-          <w:bCs/>
-        </w:rPr>
-        <w:t xml:space="preserve">Composición del </w:t>
-      </w:r>
-      <w:r>
-        <w:rPr>
-          <w:b/>
-          <w:bCs/>
-        </w:rPr>
-        <w:t>suelo</w:t>
-      </w:r>
-      <w:r>
-        <w:t xml:space="preserve">: </w:t>
-      </w:r>
-      <w:r>
-        <w:t>e</w:t>
-      </w:r>
-      <w:r>
-        <w:t>l</w:t>
-      </w:r>
-      <w:r>
-        <w:t xml:space="preserve"> suelo, es una capa delgada formada por el paso de los años y siglos a partir de la desintegración de rocas superficiales por la acción del agua, los cambios de temperatura y el viento</w:t>
-      </w:r>
-      <w:r>
-        <w:t>.</w:t>
-      </w:r>
-      <w:r>
-        <w:t xml:space="preserve"> </w:t>
-      </w:r>
-      <w:r>
-        <w:t>El suelo presenta la siguiente composición:</w:t>
       </w:r>
     </w:p>
     <w:p>
@@ -2599,28 +2542,34 @@
         <w:pStyle w:val="Prrafodelista"/>
         <w:numPr>
           <w:ilvl w:val="0"/>
-          <w:numId w:val="6"/>
+          <w:numId w:val="38"/>
         </w:numPr>
+      </w:pPr>
+      <w:r>
         <w:rPr>
           <w:b/>
           <w:bCs/>
         </w:rPr>
-      </w:pPr>
+        <w:t xml:space="preserve">Propiedades del </w:t>
+      </w:r>
       <w:r>
         <w:rPr>
           <w:b/>
           <w:bCs/>
         </w:rPr>
-        <w:t>Fase sólida del suelo</w:t>
-      </w:r>
-    </w:p>
-    <w:p>
-      <w:pPr>
-        <w:pStyle w:val="Prrafodelista"/>
-        <w:ind w:left="1429" w:firstLine="0"/>
-      </w:pPr>
-      <w:r>
-        <w:t>La fase sólida está formada por los componentes inorgánicos (minerales) y orgánicos (materia orgánica) del suelo.</w:t>
+        <w:t>suelo</w:t>
+      </w:r>
+      <w:r>
+        <w:t xml:space="preserve">: </w:t>
+      </w:r>
+      <w:r>
+        <w:t>e</w:t>
+      </w:r>
+      <w:r>
+        <w:t>n</w:t>
+      </w:r>
+      <w:r>
+        <w:t xml:space="preserve"> este componente se podrá conocer la importancia de realizar un estudio de suelos que permita entender los tipos y horizontes del suelo presentes en el área donde se planea ejecutar el proceso productivo y diseñar el plan de manejo agroecológico idóneo para la plantación y el sistema pecuario, ahorrando esfuerzo, tiempo, dinero y lograr óptimos índices de producción y eficiencia.</w:t>
       </w:r>
     </w:p>
     <w:p>
@@ -2628,28 +2577,43 @@
         <w:pStyle w:val="Prrafodelista"/>
         <w:numPr>
           <w:ilvl w:val="0"/>
-          <w:numId w:val="6"/>
+          <w:numId w:val="38"/>
         </w:numPr>
+      </w:pPr>
+      <w:r>
         <w:rPr>
           <w:b/>
           <w:bCs/>
         </w:rPr>
-      </w:pPr>
+        <w:t xml:space="preserve">Composición del </w:t>
+      </w:r>
       <w:r>
         <w:rPr>
           <w:b/>
           <w:bCs/>
         </w:rPr>
-        <w:t>Fracción inorgánica</w:t>
-      </w:r>
-    </w:p>
-    <w:p>
-      <w:pPr>
-        <w:pStyle w:val="Prrafodelista"/>
-        <w:ind w:left="1429" w:firstLine="0"/>
-      </w:pPr>
-      <w:r>
-        <w:t>Son los primarios los cuales están dentro de la roca madre y que no se encuentran alteradas químicamente y los secundarios que son producidos por el suelo por el proceso de meteorización de un material primario.</w:t>
+        <w:t>suelo</w:t>
+      </w:r>
+      <w:r>
+        <w:t xml:space="preserve">: </w:t>
+      </w:r>
+      <w:r>
+        <w:t>e</w:t>
+      </w:r>
+      <w:r>
+        <w:t>l</w:t>
+      </w:r>
+      <w:r>
+        <w:t xml:space="preserve"> suelo, es una capa delgada formada por el paso de los años y siglos a partir de la desintegración de rocas superficiales por la acción del agua, los cambios de temperatura y el viento</w:t>
+      </w:r>
+      <w:r>
+        <w:t>.</w:t>
+      </w:r>
+      <w:r>
+        <w:t xml:space="preserve"> </w:t>
+      </w:r>
+      <w:r>
+        <w:t>El suelo presenta la siguiente composición:</w:t>
       </w:r>
     </w:p>
     <w:p>
@@ -2657,7 +2621,7 @@
         <w:pStyle w:val="Prrafodelista"/>
         <w:numPr>
           <w:ilvl w:val="0"/>
-          <w:numId w:val="6"/>
+          <w:numId w:val="38"/>
         </w:numPr>
         <w:rPr>
           <w:b/>
@@ -2669,16 +2633,16 @@
           <w:b/>
           <w:bCs/>
         </w:rPr>
-        <w:t>Fracción orgánica</w:t>
+        <w:t>Fase sólida del suelo</w:t>
       </w:r>
     </w:p>
     <w:p>
       <w:pPr>
         <w:pStyle w:val="Prrafodelista"/>
-        <w:ind w:left="1429" w:firstLine="0"/>
-      </w:pPr>
-      <w:r>
-        <w:t>Es el recurso primordial para la fertilidad del suelo y que es derivado de las variadas formas y grados de transformación, en que la materia orgánica se puede encontrar en el suelo.</w:t>
+        <w:ind w:firstLine="0"/>
+      </w:pPr>
+      <w:r>
+        <w:t>La fase sólida está formada por los componentes inorgánicos (minerales) y orgánicos (materia orgánica) del suelo.</w:t>
       </w:r>
     </w:p>
     <w:p>
@@ -2686,7 +2650,7 @@
         <w:pStyle w:val="Prrafodelista"/>
         <w:numPr>
           <w:ilvl w:val="0"/>
-          <w:numId w:val="6"/>
+          <w:numId w:val="38"/>
         </w:numPr>
         <w:rPr>
           <w:b/>
@@ -2698,61 +2662,60 @@
           <w:b/>
           <w:bCs/>
         </w:rPr>
-        <w:lastRenderedPageBreak/>
-        <w:t>Fase líquida</w:t>
+        <w:t>Fracción inorgánica</w:t>
       </w:r>
     </w:p>
     <w:p>
       <w:pPr>
         <w:pStyle w:val="Prrafodelista"/>
-        <w:ind w:left="1429" w:firstLine="0"/>
-      </w:pPr>
-      <w:r>
-        <w:t>Está constituida por el agua</w:t>
-      </w:r>
-      <w:r>
-        <w:t>,</w:t>
-      </w:r>
-      <w:r>
-        <w:t xml:space="preserve"> junto con todos los compuestos que se encuentran disueltos en </w:t>
-      </w:r>
-      <w:r>
-        <w:t>ella, es</w:t>
-      </w:r>
-      <w:r>
-        <w:t xml:space="preserve"> uno de los factores esenciales para la génesis de los suelos y es una agente de hidrólisis y un medio de dispersión. </w:t>
-      </w:r>
+        <w:ind w:firstLine="0"/>
+      </w:pPr>
+      <w:r>
+        <w:t>Son los primarios los cuales están dentro de la roca madre y que no se encuentran alteradas químicamente y los secundarios que son producidos por el suelo por el proceso de meteorización de un material primario.</w:t>
+      </w:r>
+    </w:p>
+    <w:p>
+      <w:pPr>
+        <w:pStyle w:val="Prrafodelista"/>
+        <w:ind w:firstLine="0"/>
+      </w:pPr>
+    </w:p>
+    <w:p>
+      <w:pPr>
+        <w:pStyle w:val="Prrafodelista"/>
+        <w:ind w:firstLine="0"/>
+      </w:pPr>
+    </w:p>
+    <w:p>
+      <w:pPr>
+        <w:pStyle w:val="Prrafodelista"/>
+        <w:ind w:firstLine="0"/>
+      </w:pPr>
     </w:p>
     <w:p>
       <w:pPr>
         <w:pStyle w:val="Prrafodelista"/>
         <w:numPr>
           <w:ilvl w:val="0"/>
-          <w:numId w:val="6"/>
+          <w:numId w:val="38"/>
         </w:numPr>
+      </w:pPr>
+      <w:r>
         <w:rPr>
           <w:b/>
           <w:bCs/>
         </w:rPr>
-      </w:pPr>
-      <w:r>
-        <w:rPr>
-          <w:b/>
-          <w:bCs/>
-        </w:rPr>
-        <w:t>Fase gaseosa</w:t>
+        <w:lastRenderedPageBreak/>
+        <w:t>Fracción orgánica</w:t>
       </w:r>
     </w:p>
     <w:p>
       <w:pPr>
         <w:pStyle w:val="Prrafodelista"/>
-        <w:ind w:left="1429" w:firstLine="0"/>
-      </w:pPr>
-      <w:r>
-        <w:t>Se refiere a la atmósfera del suelo que se encuentra en el espacio poroso de este, contribuye en el proceso de respiración de las plantas, el intercambio gaseoso entre el aire del suelo y la atmósfera.</w:t>
-      </w:r>
-      <w:r>
-        <w:t xml:space="preserve"> </w:t>
+        <w:ind w:firstLine="0"/>
+      </w:pPr>
+      <w:r>
+        <w:t>Es el recurso primordial para la fertilidad del suelo y que es derivado de las variadas formas y grados de transformación, en que la materia orgánica se puede encontrar en el suelo.</w:t>
       </w:r>
     </w:p>
     <w:p>
@@ -2760,7 +2723,7 @@
         <w:pStyle w:val="Prrafodelista"/>
         <w:numPr>
           <w:ilvl w:val="0"/>
-          <w:numId w:val="6"/>
+          <w:numId w:val="38"/>
         </w:numPr>
         <w:rPr>
           <w:b/>
@@ -2772,16 +2735,28 @@
           <w:b/>
           <w:bCs/>
         </w:rPr>
-        <w:t>Propiedades del suelo físicas o mecánicas</w:t>
+        <w:t>Fase líquida</w:t>
       </w:r>
     </w:p>
     <w:p>
       <w:pPr>
         <w:pStyle w:val="Prrafodelista"/>
-        <w:ind w:left="1429" w:firstLine="0"/>
-      </w:pPr>
-      <w:r>
-        <w:t>Textura, estructura, color, permeabilidad, porosidad, drenaje, consistencia, profundidad efectiva.</w:t>
+        <w:ind w:firstLine="0"/>
+      </w:pPr>
+      <w:r>
+        <w:t>Está constituida por el agua</w:t>
+      </w:r>
+      <w:r>
+        <w:t>,</w:t>
+      </w:r>
+      <w:r>
+        <w:t xml:space="preserve"> junto con todos los compuestos que se encuentran disueltos en </w:t>
+      </w:r>
+      <w:r>
+        <w:t>ella, es</w:t>
+      </w:r>
+      <w:r>
+        <w:t xml:space="preserve"> uno de los factores esenciales para la génesis de los suelos y es una agente de hidrólisis y un medio de dispersión. </w:t>
       </w:r>
     </w:p>
     <w:p>
@@ -2789,7 +2764,7 @@
         <w:pStyle w:val="Prrafodelista"/>
         <w:numPr>
           <w:ilvl w:val="0"/>
-          <w:numId w:val="6"/>
+          <w:numId w:val="38"/>
         </w:numPr>
         <w:rPr>
           <w:b/>
@@ -2801,13 +2776,74 @@
           <w:b/>
           <w:bCs/>
         </w:rPr>
+        <w:t>Fase gaseosa</w:t>
+      </w:r>
+    </w:p>
+    <w:p>
+      <w:pPr>
+        <w:pStyle w:val="Prrafodelista"/>
+        <w:ind w:firstLine="0"/>
+      </w:pPr>
+      <w:r>
+        <w:t>Se refiere a la atmósfera del suelo que se encuentra en el espacio poroso de este, contribuye en el proceso de respiración de las plantas, el intercambio gaseoso entre el aire del suelo y la atmósfera.</w:t>
+      </w:r>
+      <w:r>
+        <w:t xml:space="preserve"> </w:t>
+      </w:r>
+    </w:p>
+    <w:p>
+      <w:pPr>
+        <w:pStyle w:val="Prrafodelista"/>
+        <w:numPr>
+          <w:ilvl w:val="0"/>
+          <w:numId w:val="38"/>
+        </w:numPr>
+        <w:rPr>
+          <w:b/>
+          <w:bCs/>
+        </w:rPr>
+      </w:pPr>
+      <w:r>
+        <w:rPr>
+          <w:b/>
+          <w:bCs/>
+        </w:rPr>
+        <w:t>Propiedades del suelo físicas o mecánicas</w:t>
+      </w:r>
+    </w:p>
+    <w:p>
+      <w:pPr>
+        <w:pStyle w:val="Prrafodelista"/>
+        <w:ind w:firstLine="0"/>
+      </w:pPr>
+      <w:r>
+        <w:t>Textura, estructura, color, permeabilidad, porosidad, drenaje, consistencia, profundidad efectiva.</w:t>
+      </w:r>
+    </w:p>
+    <w:p>
+      <w:pPr>
+        <w:pStyle w:val="Prrafodelista"/>
+        <w:numPr>
+          <w:ilvl w:val="0"/>
+          <w:numId w:val="38"/>
+        </w:numPr>
+        <w:rPr>
+          <w:b/>
+          <w:bCs/>
+        </w:rPr>
+      </w:pPr>
+      <w:r>
+        <w:rPr>
+          <w:b/>
+          <w:bCs/>
+        </w:rPr>
         <w:t>Propiedades del suelo Químicas y Biológicas</w:t>
       </w:r>
     </w:p>
     <w:p>
       <w:pPr>
         <w:pStyle w:val="Prrafodelista"/>
-        <w:ind w:left="1429" w:firstLine="0"/>
+        <w:ind w:firstLine="0"/>
       </w:pPr>
       <w:r>
         <w:rPr>
@@ -2842,7 +2878,7 @@
         </w:numPr>
       </w:pPr>
       <w:bookmarkStart w:id="16" w:name="_heading=h.2et92p0" w:colFirst="0" w:colLast="0"/>
-      <w:bookmarkStart w:id="17" w:name="_Toc176962749"/>
+      <w:bookmarkStart w:id="17" w:name="_Toc177113947"/>
       <w:bookmarkEnd w:id="16"/>
       <w:r>
         <w:t>Caracterización y clasificación</w:t>
@@ -2859,19 +2895,77 @@
       <w:r>
         <w:t xml:space="preserve">La clasificación de los suelos está directamente ligada con las propiedades físicas, químicas y biológicas y con otros criterios que pueden variar por países. Sin embargo, existe una clasificación de suelos a nivel mundial llamada </w:t>
       </w:r>
+      <w:proofErr w:type="spellStart"/>
       <w:r>
         <w:rPr>
           <w:rStyle w:val="Extranjerismo"/>
           <w:lang w:val="es-CO"/>
         </w:rPr>
-        <w:t>Soil Taxonomy</w:t>
-      </w:r>
-      <w:r>
-        <w:t xml:space="preserve"> de la United States Department of Agriculture (USDA), que clasifica los suelos con base a la concepción de “Horizonte diagnóstico” e indica 12 órdenes y cuentan diferentes niveles </w:t>
+        <w:t>Soil</w:t>
+      </w:r>
+      <w:proofErr w:type="spellEnd"/>
+      <w:r>
+        <w:rPr>
+          <w:rStyle w:val="Extranjerismo"/>
+          <w:lang w:val="es-CO"/>
+        </w:rPr>
+        <w:t xml:space="preserve"> </w:t>
+      </w:r>
+      <w:proofErr w:type="spellStart"/>
+      <w:r>
+        <w:rPr>
+          <w:rStyle w:val="Extranjerismo"/>
+          <w:lang w:val="es-CO"/>
+        </w:rPr>
+        <w:t>Taxonomy</w:t>
+      </w:r>
+      <w:proofErr w:type="spellEnd"/>
+      <w:r>
+        <w:t xml:space="preserve"> de la </w:t>
+      </w:r>
+      <w:proofErr w:type="spellStart"/>
+      <w:r>
+        <w:t>United</w:t>
+      </w:r>
+      <w:proofErr w:type="spellEnd"/>
+      <w:r>
+        <w:t xml:space="preserve"> </w:t>
+      </w:r>
+      <w:proofErr w:type="spellStart"/>
+      <w:r>
+        <w:t>States</w:t>
+      </w:r>
+      <w:proofErr w:type="spellEnd"/>
+      <w:r>
+        <w:t xml:space="preserve"> </w:t>
+      </w:r>
+      <w:proofErr w:type="spellStart"/>
+      <w:r>
+        <w:t>Department</w:t>
+      </w:r>
+      <w:proofErr w:type="spellEnd"/>
+      <w:r>
+        <w:t xml:space="preserve"> </w:t>
+      </w:r>
+      <w:proofErr w:type="spellStart"/>
+      <w:r>
+        <w:t>of</w:t>
+      </w:r>
+      <w:proofErr w:type="spellEnd"/>
+      <w:r>
+        <w:t xml:space="preserve"> </w:t>
+      </w:r>
+      <w:proofErr w:type="spellStart"/>
+      <w:r>
+        <w:t>Agriculture</w:t>
+      </w:r>
+      <w:proofErr w:type="spellEnd"/>
+      <w:r>
+        <w:t xml:space="preserve"> (USDA), que clasifica los suelos con base a la </w:t>
       </w:r>
       <w:r>
         <w:lastRenderedPageBreak/>
-        <w:t>jerárquicos que parten desde los subórdenes hasta las series,</w:t>
+        <w:t>concepción de “Horizonte diagnóstico” e indica 12 órdenes y cuentan diferentes niveles jerárquicos que parten desde los subórdenes hasta las series,</w:t>
       </w:r>
       <w:r>
         <w:t xml:space="preserve"> a </w:t>
@@ -3497,10 +3591,10 @@
           <w:lang w:eastAsia="es-CO"/>
         </w:rPr>
         <w:drawing>
-          <wp:inline distT="0" distB="0" distL="0" distR="0" wp14:anchorId="5DAA2A50" wp14:editId="253FFC57">
+          <wp:inline distT="0" distB="0" distL="0" distR="0" wp14:anchorId="5DAA2A50" wp14:editId="674E5147">
             <wp:extent cx="6332220" cy="1925320"/>
             <wp:effectExtent l="0" t="0" r="0" b="0"/>
-            <wp:docPr id="4" name="Imagen 4" descr="Los suelos se clasifican según su evolución y composición:&#10;- Suelos no evolucionados: de formación reciente, próximos a la roca madre, con poca materia orgánica. &#10;- Suelos poco evolucionados: con gran cantidad de materia orgánica y color variable dependiendo de la composición.&#10;- Suelos evolucionados: con mucha materia orgánica en diferentes estados de descomposición, roca madre bien desintegrada. Aptos para la agricultura.&#10;"/>
+            <wp:docPr id="4" name="Imagen 4" descr="La clasificación de los suelos según evolución y composición se detallan a continuación."/>
             <wp:cNvGraphicFramePr>
               <a:graphicFrameLocks xmlns:a="http://schemas.openxmlformats.org/drawingml/2006/main" noChangeAspect="1"/>
             </wp:cNvGraphicFramePr>
@@ -3508,7 +3602,7 @@
               <a:graphicData uri="http://schemas.openxmlformats.org/drawingml/2006/picture">
                 <pic:pic xmlns:pic="http://schemas.openxmlformats.org/drawingml/2006/picture">
                   <pic:nvPicPr>
-                    <pic:cNvPr id="4" name="Imagen 4" descr="Los suelos se clasifican según su evolución y composición:&#10;- Suelos no evolucionados: de formación reciente, próximos a la roca madre, con poca materia orgánica. &#10;- Suelos poco evolucionados: con gran cantidad de materia orgánica y color variable dependiendo de la composición.&#10;- Suelos evolucionados: con mucha materia orgánica en diferentes estados de descomposición, roca madre bien desintegrada. Aptos para la agricultura.&#10;"/>
+                    <pic:cNvPr id="4" name="Imagen 4" descr="La clasificación de los suelos según evolución y composición se detallan a continuación."/>
                     <pic:cNvPicPr/>
                   </pic:nvPicPr>
                   <pic:blipFill>
@@ -3534,12 +3628,92 @@
       </w:r>
     </w:p>
     <w:p>
+      <w:pPr>
+        <w:pStyle w:val="Prrafodelista"/>
+        <w:numPr>
+          <w:ilvl w:val="1"/>
+          <w:numId w:val="36"/>
+        </w:numPr>
+        <w:ind w:left="567"/>
+        <w:rPr>
+          <w:lang w:eastAsia="es-CO"/>
+        </w:rPr>
+      </w:pPr>
+      <w:r>
+        <w:rPr>
+          <w:b/>
+          <w:bCs/>
+          <w:lang w:eastAsia="es-CO"/>
+        </w:rPr>
+        <w:t>Suelos no evolucionados:</w:t>
+      </w:r>
+      <w:r>
+        <w:rPr>
+          <w:lang w:eastAsia="es-CO"/>
+        </w:rPr>
+        <w:t xml:space="preserve"> de formación reciente, próximos a la roca madre, con poca materia orgánica. </w:t>
+      </w:r>
+    </w:p>
+    <w:p>
+      <w:pPr>
+        <w:pStyle w:val="Prrafodelista"/>
+        <w:numPr>
+          <w:ilvl w:val="1"/>
+          <w:numId w:val="36"/>
+        </w:numPr>
+        <w:ind w:left="567"/>
+        <w:rPr>
+          <w:lang w:eastAsia="es-CO"/>
+        </w:rPr>
+      </w:pPr>
+      <w:r>
+        <w:rPr>
+          <w:b/>
+          <w:bCs/>
+          <w:lang w:eastAsia="es-CO"/>
+        </w:rPr>
+        <w:lastRenderedPageBreak/>
+        <w:t>Suelos poco evolucionados:</w:t>
+      </w:r>
+      <w:r>
+        <w:rPr>
+          <w:lang w:eastAsia="es-CO"/>
+        </w:rPr>
+        <w:t xml:space="preserve"> con gran cantidad de materia orgánica y color variable dependiendo de la composición.</w:t>
+      </w:r>
+    </w:p>
+    <w:p>
+      <w:pPr>
+        <w:pStyle w:val="Prrafodelista"/>
+        <w:numPr>
+          <w:ilvl w:val="1"/>
+          <w:numId w:val="36"/>
+        </w:numPr>
+        <w:ind w:left="567"/>
+        <w:rPr>
+          <w:lang w:eastAsia="es-CO"/>
+        </w:rPr>
+      </w:pPr>
+      <w:r>
+        <w:rPr>
+          <w:b/>
+          <w:bCs/>
+          <w:lang w:eastAsia="es-CO"/>
+        </w:rPr>
+        <w:t>Suelos evolucionados:</w:t>
+      </w:r>
+      <w:r>
+        <w:rPr>
+          <w:lang w:eastAsia="es-CO"/>
+        </w:rPr>
+        <w:t xml:space="preserve"> con mucha materia orgánica en diferentes estados de descomposición, roca madre bien desintegrada. Aptos para la agricultura.</w:t>
+      </w:r>
+    </w:p>
+    <w:p>
       <w:r>
         <w:t>Según la estructura, el suelo puede clasificarse en:</w:t>
       </w:r>
     </w:p>
-    <w:p/>
-    <w:p/>
     <w:p>
       <w:pPr>
         <w:pStyle w:val="Figura"/>
@@ -3566,10 +3740,10 @@
           <w:lang w:eastAsia="es-CO"/>
         </w:rPr>
         <w:drawing>
-          <wp:inline distT="0" distB="0" distL="0" distR="0" wp14:anchorId="40309CAE" wp14:editId="5397DC7A">
+          <wp:inline distT="0" distB="0" distL="0" distR="0" wp14:anchorId="40309CAE" wp14:editId="1E3BBCD5">
             <wp:extent cx="4972744" cy="5001323"/>
             <wp:effectExtent l="0" t="0" r="0" b="8890"/>
-            <wp:docPr id="10" name="Imagen 10" descr="Los suelos se clasifican según su estructura: suelos arenosos, calizos, humíferos, arcillosos, pedregosos y mixtos.&#10;"/>
+            <wp:docPr id="10" name="Imagen 10" descr="Los suelos se clasifican según su estructura: suelos arenosos, calizos, humíferos, arcillosos, pedregosos y mixtos. Se hace una breve explicación a continuación.&#10;"/>
             <wp:cNvGraphicFramePr>
               <a:graphicFrameLocks xmlns:a="http://schemas.openxmlformats.org/drawingml/2006/main" noChangeAspect="1"/>
             </wp:cNvGraphicFramePr>
@@ -3577,7 +3751,7 @@
               <a:graphicData uri="http://schemas.openxmlformats.org/drawingml/2006/picture">
                 <pic:pic xmlns:pic="http://schemas.openxmlformats.org/drawingml/2006/picture">
                   <pic:nvPicPr>
-                    <pic:cNvPr id="10" name="Imagen 10" descr="Los suelos se clasifican según su estructura: suelos arenosos, calizos, humíferos, arcillosos, pedregosos y mixtos.&#10;"/>
+                    <pic:cNvPr id="10" name="Imagen 10" descr="Los suelos se clasifican según su estructura: suelos arenosos, calizos, humíferos, arcillosos, pedregosos y mixtos. Se hace una breve explicación a continuación.&#10;"/>
                     <pic:cNvPicPr/>
                   </pic:nvPicPr>
                   <pic:blipFill>
@@ -3604,51 +3778,261 @@
     </w:p>
     <w:p>
       <w:pPr>
+        <w:pStyle w:val="Prrafodelista"/>
+        <w:numPr>
+          <w:ilvl w:val="0"/>
+          <w:numId w:val="37"/>
+        </w:numPr>
+        <w:ind w:left="567" w:hanging="284"/>
         <w:rPr>
           <w:lang w:eastAsia="es-CO"/>
         </w:rPr>
       </w:pPr>
       <w:r>
         <w:rPr>
+          <w:b/>
+          <w:bCs/>
           <w:lang w:eastAsia="es-CO"/>
         </w:rPr>
+        <w:t>Suelos</w:t>
+      </w:r>
+      <w:r>
+        <w:rPr>
+          <w:b/>
+          <w:bCs/>
+          <w:lang w:eastAsia="es-CO"/>
+        </w:rPr>
+        <w:t xml:space="preserve"> arenosos</w:t>
+      </w:r>
+      <w:r>
+        <w:rPr>
+          <w:lang w:eastAsia="es-CO"/>
+        </w:rPr>
+        <w:t>: i</w:t>
+      </w:r>
+      <w:r>
+        <w:rPr>
+          <w:lang w:eastAsia="es-CO"/>
+        </w:rPr>
+        <w:t>ncapaces de retener el agua, son escasos en materia orgánica y por lo tanto poco fértiles.</w:t>
+      </w:r>
+    </w:p>
+    <w:p>
+      <w:pPr>
+        <w:pStyle w:val="Prrafodelista"/>
+        <w:numPr>
+          <w:ilvl w:val="0"/>
+          <w:numId w:val="37"/>
+        </w:numPr>
+        <w:ind w:left="567" w:hanging="284"/>
+        <w:rPr>
+          <w:lang w:eastAsia="es-CO"/>
+        </w:rPr>
+      </w:pPr>
+      <w:r>
+        <w:rPr>
+          <w:b/>
+          <w:bCs/>
+          <w:lang w:eastAsia="es-CO"/>
+        </w:rPr>
+        <w:lastRenderedPageBreak/>
+        <w:t>Suelos calizos</w:t>
+      </w:r>
+      <w:r>
+        <w:rPr>
+          <w:lang w:eastAsia="es-CO"/>
+        </w:rPr>
+        <w:t>: a</w:t>
+      </w:r>
+      <w:r>
+        <w:rPr>
+          <w:lang w:eastAsia="es-CO"/>
+        </w:rPr>
+        <w:t>bundan en minerales calcáreos y por lo tanto en sales, lo cual les confiere dureza, aridez y color blanquecino.</w:t>
+      </w:r>
+    </w:p>
+    <w:p>
+      <w:pPr>
+        <w:pStyle w:val="Prrafodelista"/>
+        <w:numPr>
+          <w:ilvl w:val="0"/>
+          <w:numId w:val="37"/>
+        </w:numPr>
+        <w:ind w:left="567" w:hanging="284"/>
+        <w:rPr>
+          <w:lang w:eastAsia="es-CO"/>
+        </w:rPr>
+      </w:pPr>
+      <w:r>
+        <w:rPr>
+          <w:b/>
+          <w:bCs/>
+          <w:lang w:eastAsia="es-CO"/>
+        </w:rPr>
+        <w:t>Suelos humíferos</w:t>
+      </w:r>
+      <w:r>
+        <w:rPr>
+          <w:b/>
+          <w:bCs/>
+          <w:lang w:eastAsia="es-CO"/>
+        </w:rPr>
+        <w:t>:</w:t>
+      </w:r>
+      <w:r>
+        <w:rPr>
+          <w:lang w:eastAsia="es-CO"/>
+        </w:rPr>
+        <w:t xml:space="preserve"> d</w:t>
+      </w:r>
+      <w:r>
+        <w:rPr>
+          <w:lang w:eastAsia="es-CO"/>
+        </w:rPr>
+        <w:t>e tierra negra, en ellos abunda la materia orgánica en descomposición y retienen muy bien el agua, siendo muy fértiles.</w:t>
+      </w:r>
+    </w:p>
+    <w:p>
+      <w:pPr>
+        <w:pStyle w:val="Prrafodelista"/>
+        <w:numPr>
+          <w:ilvl w:val="0"/>
+          <w:numId w:val="37"/>
+        </w:numPr>
+        <w:ind w:left="567" w:hanging="284"/>
+        <w:rPr>
+          <w:lang w:eastAsia="es-CO"/>
+        </w:rPr>
+      </w:pPr>
+      <w:r>
+        <w:rPr>
+          <w:b/>
+          <w:bCs/>
+          <w:lang w:eastAsia="es-CO"/>
+        </w:rPr>
+        <w:t>Suelos arcillosos</w:t>
+      </w:r>
+      <w:r>
+        <w:rPr>
+          <w:b/>
+          <w:bCs/>
+          <w:lang w:eastAsia="es-CO"/>
+        </w:rPr>
+        <w:t>:</w:t>
+      </w:r>
+      <w:r>
+        <w:rPr>
+          <w:lang w:eastAsia="es-CO"/>
+        </w:rPr>
+        <w:t xml:space="preserve"> c</w:t>
+      </w:r>
+      <w:r>
+        <w:rPr>
+          <w:lang w:eastAsia="es-CO"/>
+        </w:rPr>
+        <w:t>ompuestos por finos granos amarillentos que retienen muy bien el agua, por lo que suelen inundarse con facilidad.</w:t>
+      </w:r>
+    </w:p>
+    <w:p>
+      <w:pPr>
+        <w:pStyle w:val="Prrafodelista"/>
+        <w:numPr>
+          <w:ilvl w:val="0"/>
+          <w:numId w:val="37"/>
+        </w:numPr>
+        <w:ind w:left="567" w:hanging="284"/>
+        <w:rPr>
+          <w:lang w:eastAsia="es-CO"/>
+        </w:rPr>
+      </w:pPr>
+      <w:r>
+        <w:rPr>
+          <w:b/>
+          <w:bCs/>
+          <w:lang w:eastAsia="es-CO"/>
+        </w:rPr>
+        <w:t>Suelos pedregosos</w:t>
+      </w:r>
+      <w:r>
+        <w:rPr>
+          <w:b/>
+          <w:bCs/>
+          <w:lang w:eastAsia="es-CO"/>
+        </w:rPr>
+        <w:t>:</w:t>
+      </w:r>
+      <w:r>
+        <w:rPr>
+          <w:lang w:eastAsia="es-CO"/>
+        </w:rPr>
+        <w:t xml:space="preserve"> c</w:t>
+      </w:r>
+      <w:r>
+        <w:rPr>
+          <w:lang w:eastAsia="es-CO"/>
+        </w:rPr>
+        <w:t>ompuestos por rocas de distintos tamaños, son muy porosos y no retienen en nada el agua.</w:t>
+      </w:r>
+    </w:p>
+    <w:p>
+      <w:pPr>
+        <w:pStyle w:val="Prrafodelista"/>
+        <w:numPr>
+          <w:ilvl w:val="0"/>
+          <w:numId w:val="37"/>
+        </w:numPr>
+        <w:ind w:left="567" w:hanging="284"/>
+        <w:rPr>
+          <w:lang w:eastAsia="es-CO"/>
+        </w:rPr>
+      </w:pPr>
+      <w:r>
+        <w:rPr>
+          <w:b/>
+          <w:bCs/>
+          <w:lang w:eastAsia="es-CO"/>
+        </w:rPr>
+        <w:t>Suelos mixtos</w:t>
+      </w:r>
+      <w:r>
+        <w:rPr>
+          <w:b/>
+          <w:bCs/>
+          <w:lang w:eastAsia="es-CO"/>
+        </w:rPr>
+        <w:t>:</w:t>
+      </w:r>
+      <w:r>
+        <w:rPr>
+          <w:lang w:eastAsia="es-CO"/>
+        </w:rPr>
+        <w:t xml:space="preserve"> s</w:t>
+      </w:r>
+      <w:r>
+        <w:rPr>
+          <w:lang w:eastAsia="es-CO"/>
+        </w:rPr>
+        <w:t>uelos mezclados, por lo general entre arenosos y arcillosos.</w:t>
+      </w:r>
+    </w:p>
+    <w:p>
+      <w:pPr>
+        <w:rPr>
+          <w:lang w:eastAsia="es-CO"/>
+        </w:rPr>
+      </w:pPr>
+      <w:r>
+        <w:rPr>
+          <w:lang w:eastAsia="es-CO"/>
+        </w:rPr>
         <w:t>Y de acuerdo con las características físicas, el suelo puede clasificarse así:</w:t>
       </w:r>
     </w:p>
     <w:p>
       <w:pPr>
-        <w:rPr>
-          <w:lang w:eastAsia="es-CO"/>
-        </w:rPr>
-      </w:pPr>
-    </w:p>
-    <w:p>
-      <w:pPr>
-        <w:rPr>
-          <w:lang w:eastAsia="es-CO"/>
-        </w:rPr>
-      </w:pPr>
-    </w:p>
-    <w:p>
-      <w:pPr>
-        <w:rPr>
-          <w:lang w:eastAsia="es-CO"/>
-        </w:rPr>
-      </w:pPr>
-    </w:p>
-    <w:p>
-      <w:pPr>
-        <w:rPr>
-          <w:lang w:eastAsia="es-CO"/>
-        </w:rPr>
-      </w:pPr>
-    </w:p>
-    <w:p>
-      <w:pPr>
         <w:pStyle w:val="Figura"/>
       </w:pPr>
       <w:r>
-        <w:lastRenderedPageBreak/>
         <w:t xml:space="preserve">Figura 7. </w:t>
       </w:r>
       <w:r>
@@ -3671,10 +4055,10 @@
           <w:lang w:eastAsia="es-CO"/>
         </w:rPr>
         <w:drawing>
-          <wp:inline distT="0" distB="0" distL="0" distR="0" wp14:anchorId="1217CEF6" wp14:editId="6EC5BE72">
+          <wp:inline distT="0" distB="0" distL="0" distR="0" wp14:anchorId="1217CEF6" wp14:editId="5E669B94">
             <wp:extent cx="6653255" cy="3724275"/>
             <wp:effectExtent l="0" t="0" r="0" b="0"/>
-            <wp:docPr id="11" name="Imagen 11" descr="De acuerdo a las características físicas, los suelos se clasifican y se explican a continuación:"/>
+            <wp:docPr id="11" name="Imagen 11" descr="De acuerdo a las características físicas, los suelos se clasifican y se explican a continuación."/>
             <wp:cNvGraphicFramePr>
               <a:graphicFrameLocks xmlns:a="http://schemas.openxmlformats.org/drawingml/2006/main" noChangeAspect="1"/>
             </wp:cNvGraphicFramePr>
@@ -3682,7 +4066,7 @@
               <a:graphicData uri="http://schemas.openxmlformats.org/drawingml/2006/picture">
                 <pic:pic xmlns:pic="http://schemas.openxmlformats.org/drawingml/2006/picture">
                   <pic:nvPicPr>
-                    <pic:cNvPr id="11" name="Imagen 11" descr="De acuerdo a las características físicas, los suelos se clasifican y se explican a continuación:"/>
+                    <pic:cNvPr id="11" name="Imagen 11" descr="De acuerdo a las características físicas, los suelos se clasifican y se explican a continuación."/>
                     <pic:cNvPicPr/>
                   </pic:nvPicPr>
                   <pic:blipFill>
@@ -3722,6 +4106,7 @@
           <w:b/>
           <w:bCs/>
         </w:rPr>
+        <w:lastRenderedPageBreak/>
         <w:t xml:space="preserve">Litosoles: </w:t>
       </w:r>
       <w:r>
@@ -3731,7 +4116,15 @@
         <w:t xml:space="preserve"> </w:t>
       </w:r>
       <w:r>
-        <w:t>cm de profundidad, con vegetación muy baja y también llamado “leptosoles”.</w:t>
+        <w:t>cm de profundidad, con vegetación muy baja y también llamado “</w:t>
+      </w:r>
+      <w:proofErr w:type="spellStart"/>
+      <w:r>
+        <w:t>leptosoles</w:t>
+      </w:r>
+      <w:proofErr w:type="spellEnd"/>
+      <w:r>
+        <w:t>”.</w:t>
       </w:r>
       <w:r>
         <w:t xml:space="preserve"> </w:t>
@@ -3747,6 +4140,7 @@
         <w:spacing w:line="480" w:lineRule="auto"/>
         <w:ind w:left="567"/>
       </w:pPr>
+      <w:proofErr w:type="spellStart"/>
       <w:r>
         <w:rPr>
           <w:b/>
@@ -3754,6 +4148,7 @@
         </w:rPr>
         <w:t>Cambisoles</w:t>
       </w:r>
+      <w:proofErr w:type="spellEnd"/>
       <w:r>
         <w:t xml:space="preserve">: suelos jóvenes con acumulación inicial de arcillas. </w:t>
       </w:r>
@@ -3822,12 +4217,21 @@
         <w:spacing w:line="480" w:lineRule="auto"/>
         <w:ind w:left="567"/>
       </w:pPr>
+      <w:proofErr w:type="spellStart"/>
       <w:r>
         <w:rPr>
           <w:b/>
           <w:bCs/>
         </w:rPr>
-        <w:t>Gleysoles:</w:t>
+        <w:t>Gleysoles</w:t>
+      </w:r>
+      <w:proofErr w:type="spellEnd"/>
+      <w:r>
+        <w:rPr>
+          <w:b/>
+          <w:bCs/>
+        </w:rPr>
+        <w:t>:</w:t>
       </w:r>
       <w:r>
         <w:t xml:space="preserve"> suelos de presencia de agua constante o casi constante. </w:t>
@@ -3843,12 +4247,21 @@
         <w:spacing w:line="480" w:lineRule="auto"/>
         <w:ind w:left="567"/>
       </w:pPr>
+      <w:proofErr w:type="spellStart"/>
       <w:r>
         <w:rPr>
           <w:b/>
           <w:bCs/>
         </w:rPr>
-        <w:t>Fluvisoles:</w:t>
+        <w:t>Fluvisoles</w:t>
+      </w:r>
+      <w:proofErr w:type="spellEnd"/>
+      <w:r>
+        <w:rPr>
+          <w:b/>
+          <w:bCs/>
+        </w:rPr>
+        <w:t>:</w:t>
       </w:r>
       <w:r>
         <w:t xml:space="preserve"> suelos jóvenes de depósitos fluviales, por lo general ricos en calcios.</w:t>
@@ -3867,6 +4280,7 @@
         <w:spacing w:line="480" w:lineRule="auto"/>
         <w:ind w:left="567"/>
       </w:pPr>
+      <w:proofErr w:type="spellStart"/>
       <w:r>
         <w:rPr>
           <w:b/>
@@ -3874,6 +4288,7 @@
         </w:rPr>
         <w:t>Rendzina</w:t>
       </w:r>
+      <w:proofErr w:type="spellEnd"/>
       <w:r>
         <w:t xml:space="preserve">: suelos ricos en materia orgánica sobre piedra caliza. </w:t>
       </w:r>
@@ -3893,7 +4308,6 @@
           <w:b/>
           <w:bCs/>
         </w:rPr>
-        <w:lastRenderedPageBreak/>
         <w:t>Vertisoles</w:t>
       </w:r>
       <w:r>
@@ -3922,12 +4336,37 @@
       <w:r>
         <w:t xml:space="preserve"> en los materiales complementarios denominado: </w:t>
       </w:r>
+      <w:proofErr w:type="spellStart"/>
       <w:r>
         <w:rPr>
           <w:rStyle w:val="Extranjerismo"/>
           <w:lang w:val="es-CO"/>
         </w:rPr>
-        <w:t>Grow Passion.</w:t>
+        <w:t>Grow</w:t>
+      </w:r>
+      <w:proofErr w:type="spellEnd"/>
+      <w:r>
+        <w:rPr>
+          <w:rStyle w:val="Extranjerismo"/>
+          <w:lang w:val="es-CO"/>
+        </w:rPr>
+        <w:t xml:space="preserve"> </w:t>
+      </w:r>
+      <w:proofErr w:type="spellStart"/>
+      <w:r>
+        <w:rPr>
+          <w:rStyle w:val="Extranjerismo"/>
+          <w:lang w:val="es-CO"/>
+        </w:rPr>
+        <w:t>Passion</w:t>
+      </w:r>
+      <w:proofErr w:type="spellEnd"/>
+      <w:r>
+        <w:rPr>
+          <w:rStyle w:val="Extranjerismo"/>
+          <w:lang w:val="es-CO"/>
+        </w:rPr>
+        <w:t>.</w:t>
       </w:r>
       <w:r>
         <w:t xml:space="preserve"> (2020). Conoce los diferentes tipos de suelo y sus principales características, a través del cual podrá </w:t>
@@ -3949,7 +4388,7 @@
       </w:pPr>
       <w:bookmarkStart w:id="18" w:name="_heading=h.3dy6vkm" w:colFirst="0" w:colLast="0"/>
       <w:bookmarkStart w:id="19" w:name="_heading=h.4d34og8" w:colFirst="0" w:colLast="0"/>
-      <w:bookmarkStart w:id="20" w:name="_Toc176962750"/>
+      <w:bookmarkStart w:id="20" w:name="_Toc177113948"/>
       <w:bookmarkEnd w:id="18"/>
       <w:bookmarkEnd w:id="19"/>
       <w:r>
@@ -3998,186 +4437,6 @@
         </w:rPr>
         <w:t>A continuación, se encuentra la descripción del perfil del suelo:</w:t>
       </w:r>
-    </w:p>
-    <w:p>
-      <w:pPr>
-        <w:spacing w:before="0" w:after="0" w:line="240" w:lineRule="auto"/>
-        <w:ind w:firstLine="0"/>
-        <w:jc w:val="both"/>
-        <w:rPr>
-          <w:b/>
-          <w:bCs/>
-          <w:lang w:val="es-419" w:eastAsia="es-CO"/>
-        </w:rPr>
-      </w:pPr>
-    </w:p>
-    <w:p>
-      <w:pPr>
-        <w:spacing w:before="0" w:after="0" w:line="240" w:lineRule="auto"/>
-        <w:ind w:firstLine="0"/>
-        <w:jc w:val="both"/>
-        <w:rPr>
-          <w:b/>
-          <w:bCs/>
-          <w:lang w:val="es-419" w:eastAsia="es-CO"/>
-        </w:rPr>
-      </w:pPr>
-    </w:p>
-    <w:p>
-      <w:pPr>
-        <w:spacing w:before="0" w:after="0" w:line="240" w:lineRule="auto"/>
-        <w:ind w:firstLine="0"/>
-        <w:jc w:val="both"/>
-        <w:rPr>
-          <w:b/>
-          <w:bCs/>
-          <w:lang w:val="es-419" w:eastAsia="es-CO"/>
-        </w:rPr>
-      </w:pPr>
-    </w:p>
-    <w:p>
-      <w:pPr>
-        <w:spacing w:before="0" w:after="0" w:line="240" w:lineRule="auto"/>
-        <w:ind w:firstLine="0"/>
-        <w:jc w:val="both"/>
-        <w:rPr>
-          <w:b/>
-          <w:bCs/>
-          <w:lang w:val="es-419" w:eastAsia="es-CO"/>
-        </w:rPr>
-      </w:pPr>
-    </w:p>
-    <w:p>
-      <w:pPr>
-        <w:spacing w:before="0" w:after="0" w:line="240" w:lineRule="auto"/>
-        <w:ind w:firstLine="0"/>
-        <w:jc w:val="both"/>
-        <w:rPr>
-          <w:b/>
-          <w:bCs/>
-          <w:lang w:val="es-419" w:eastAsia="es-CO"/>
-        </w:rPr>
-      </w:pPr>
-    </w:p>
-    <w:p>
-      <w:pPr>
-        <w:spacing w:before="0" w:after="0" w:line="240" w:lineRule="auto"/>
-        <w:ind w:firstLine="0"/>
-        <w:jc w:val="both"/>
-        <w:rPr>
-          <w:b/>
-          <w:bCs/>
-          <w:lang w:val="es-419" w:eastAsia="es-CO"/>
-        </w:rPr>
-      </w:pPr>
-    </w:p>
-    <w:p>
-      <w:pPr>
-        <w:spacing w:before="0" w:after="0" w:line="240" w:lineRule="auto"/>
-        <w:ind w:firstLine="0"/>
-        <w:jc w:val="both"/>
-        <w:rPr>
-          <w:b/>
-          <w:bCs/>
-          <w:lang w:val="es-419" w:eastAsia="es-CO"/>
-        </w:rPr>
-      </w:pPr>
-    </w:p>
-    <w:p>
-      <w:pPr>
-        <w:spacing w:before="0" w:after="0" w:line="240" w:lineRule="auto"/>
-        <w:ind w:firstLine="0"/>
-        <w:jc w:val="both"/>
-        <w:rPr>
-          <w:b/>
-          <w:bCs/>
-          <w:lang w:val="es-419" w:eastAsia="es-CO"/>
-        </w:rPr>
-      </w:pPr>
-    </w:p>
-    <w:p>
-      <w:pPr>
-        <w:spacing w:before="0" w:after="0" w:line="240" w:lineRule="auto"/>
-        <w:ind w:firstLine="0"/>
-        <w:jc w:val="both"/>
-        <w:rPr>
-          <w:b/>
-          <w:bCs/>
-          <w:lang w:val="es-419" w:eastAsia="es-CO"/>
-        </w:rPr>
-      </w:pPr>
-    </w:p>
-    <w:p>
-      <w:pPr>
-        <w:spacing w:before="0" w:after="0" w:line="240" w:lineRule="auto"/>
-        <w:ind w:firstLine="0"/>
-        <w:jc w:val="both"/>
-        <w:rPr>
-          <w:b/>
-          <w:bCs/>
-          <w:lang w:val="es-419" w:eastAsia="es-CO"/>
-        </w:rPr>
-      </w:pPr>
-    </w:p>
-    <w:p>
-      <w:pPr>
-        <w:spacing w:before="0" w:after="0" w:line="240" w:lineRule="auto"/>
-        <w:ind w:firstLine="0"/>
-        <w:jc w:val="both"/>
-        <w:rPr>
-          <w:b/>
-          <w:bCs/>
-          <w:lang w:val="es-419" w:eastAsia="es-CO"/>
-        </w:rPr>
-      </w:pPr>
-    </w:p>
-    <w:p>
-      <w:pPr>
-        <w:spacing w:before="0" w:after="0" w:line="240" w:lineRule="auto"/>
-        <w:ind w:firstLine="0"/>
-        <w:jc w:val="both"/>
-        <w:rPr>
-          <w:b/>
-          <w:bCs/>
-          <w:lang w:val="es-419" w:eastAsia="es-CO"/>
-        </w:rPr>
-      </w:pPr>
-    </w:p>
-    <w:p>
-      <w:pPr>
-        <w:spacing w:before="0" w:after="0" w:line="240" w:lineRule="auto"/>
-        <w:ind w:firstLine="0"/>
-        <w:jc w:val="both"/>
-        <w:rPr>
-          <w:b/>
-          <w:bCs/>
-          <w:lang w:val="es-419" w:eastAsia="es-CO"/>
-        </w:rPr>
-      </w:pPr>
-    </w:p>
-    <w:p>
-      <w:pPr>
-        <w:spacing w:before="0" w:after="0" w:line="240" w:lineRule="auto"/>
-        <w:ind w:firstLine="0"/>
-        <w:jc w:val="both"/>
-        <w:rPr>
-          <w:b/>
-          <w:bCs/>
-          <w:lang w:val="es-419" w:eastAsia="es-CO"/>
-        </w:rPr>
-      </w:pPr>
-    </w:p>
-    <w:p>
-      <w:pPr>
-        <w:spacing w:before="0" w:after="0" w:line="240" w:lineRule="auto"/>
-        <w:ind w:firstLine="0"/>
-        <w:jc w:val="both"/>
-        <w:rPr>
-          <w:b/>
-          <w:bCs/>
-          <w:lang w:val="es-419" w:eastAsia="es-CO"/>
-        </w:rPr>
-      </w:pPr>
     </w:p>
     <w:p>
       <w:pPr>
@@ -4347,7 +4606,13 @@
               <w:rPr>
                 <w:b/>
               </w:rPr>
-              <w:t>Identificación del perfil del suelo</w:t>
+              <w:t>i</w:t>
+            </w:r>
+            <w:r>
+              <w:rPr>
+                <w:b/>
+              </w:rPr>
+              <w:t>dentificación del perfil del suelo</w:t>
             </w:r>
           </w:p>
         </w:tc>
@@ -4465,6 +4730,7 @@
           <w:bCs/>
           <w:szCs w:val="28"/>
         </w:rPr>
+        <w:lastRenderedPageBreak/>
         <w:t>La descripción del suelo en campo exige un equipamiento mínimo que consta de:</w:t>
       </w:r>
     </w:p>
@@ -4677,7 +4943,7 @@
         </w:numPr>
       </w:pPr>
       <w:bookmarkStart w:id="21" w:name="_heading=h.2s8eyo1" w:colFirst="0" w:colLast="0"/>
-      <w:bookmarkStart w:id="22" w:name="_Toc176962751"/>
+      <w:bookmarkStart w:id="22" w:name="_Toc177113949"/>
       <w:bookmarkEnd w:id="21"/>
       <w:r>
         <w:t>Horizontes</w:t>
@@ -4754,13 +5020,19 @@
       </w:pPr>
       <w:r>
         <w:rPr>
+          <w:lang w:val="en-US" w:eastAsia="es-CO"/>
+        </w:rPr>
+        <w:t xml:space="preserve">       </w:t>
+      </w:r>
+      <w:r>
+        <w:rPr>
           <w:noProof/>
           <w:lang w:val="en-US" w:eastAsia="es-CO"/>
         </w:rPr>
         <w:drawing>
-          <wp:inline distT="0" distB="0" distL="0" distR="0" wp14:anchorId="64AC3AB9" wp14:editId="30197253">
-            <wp:extent cx="6332220" cy="3179445"/>
-            <wp:effectExtent l="0" t="0" r="0" b="1905"/>
+          <wp:inline distT="0" distB="0" distL="0" distR="0" wp14:anchorId="64AC3AB9" wp14:editId="473A274C">
+            <wp:extent cx="5497033" cy="2760093"/>
+            <wp:effectExtent l="0" t="0" r="8890" b="2540"/>
             <wp:docPr id="2" name="Imagen 2" descr="La imagen muestra el sentido horizontal del suelo, como también las diferentes características físicas y químicas de sus capas."/>
             <wp:cNvGraphicFramePr>
               <a:graphicFrameLocks xmlns:a="http://schemas.openxmlformats.org/drawingml/2006/main" noChangeAspect="1"/>
@@ -4781,7 +5053,7 @@
                   <pic:spPr>
                     <a:xfrm>
                       <a:off x="0" y="0"/>
-                      <a:ext cx="6332220" cy="3179445"/>
+                      <a:ext cx="5513590" cy="2768406"/>
                     </a:xfrm>
                     <a:prstGeom prst="rect">
                       <a:avLst/>
@@ -4832,6 +5104,7 @@
           <w:ilvl w:val="0"/>
           <w:numId w:val="33"/>
         </w:numPr>
+        <w:ind w:left="1134" w:hanging="65"/>
         <w:rPr>
           <w:rFonts w:cstheme="minorHAnsi"/>
           <w:szCs w:val="24"/>
@@ -4861,6 +5134,7 @@
           <w:ilvl w:val="0"/>
           <w:numId w:val="33"/>
         </w:numPr>
+        <w:ind w:left="1134" w:hanging="65"/>
         <w:rPr>
           <w:rFonts w:cstheme="minorHAnsi"/>
           <w:szCs w:val="24"/>
@@ -4890,6 +5164,7 @@
           <w:ilvl w:val="0"/>
           <w:numId w:val="33"/>
         </w:numPr>
+        <w:ind w:left="1134" w:hanging="65"/>
         <w:rPr>
           <w:rFonts w:cstheme="minorHAnsi"/>
           <w:szCs w:val="24"/>
@@ -4919,6 +5194,7 @@
           <w:ilvl w:val="0"/>
           <w:numId w:val="33"/>
         </w:numPr>
+        <w:ind w:left="1134" w:hanging="65"/>
         <w:rPr>
           <w:rFonts w:cstheme="minorHAnsi"/>
           <w:szCs w:val="24"/>
@@ -4938,15 +5214,7 @@
           <w:rFonts w:cstheme="minorHAnsi"/>
           <w:szCs w:val="24"/>
         </w:rPr>
-        <w:t xml:space="preserve"> lo más importante es la perdida de arcilla y otros compuestos, estos horizontes normalmente tienen escasa estructura o </w:t>
-      </w:r>
-      <w:r>
-        <w:rPr>
-          <w:rFonts w:cstheme="minorHAnsi"/>
-          <w:szCs w:val="24"/>
-        </w:rPr>
-        <w:lastRenderedPageBreak/>
-        <w:t xml:space="preserve">directamente tienden a ser masivos y duros si son de textura fina o muy sueltos en el caso </w:t>
+        <w:t xml:space="preserve"> lo más importante es la perdida de arcilla y otros compuestos, estos horizontes normalmente tienen escasa estructura o directamente tienden a ser masivos y duros si son de textura fina o muy sueltos en el caso </w:t>
       </w:r>
       <w:r>
         <w:rPr>
@@ -4970,6 +5238,7 @@
           <w:ilvl w:val="0"/>
           <w:numId w:val="33"/>
         </w:numPr>
+        <w:ind w:left="1134" w:hanging="65"/>
         <w:rPr>
           <w:rFonts w:cstheme="minorHAnsi"/>
           <w:szCs w:val="24"/>
@@ -4982,6 +5251,7 @@
           <w:bCs/>
           <w:szCs w:val="24"/>
         </w:rPr>
+        <w:lastRenderedPageBreak/>
         <w:t>Los horizontes C:</w:t>
       </w:r>
       <w:r>
@@ -4999,6 +5269,7 @@
           <w:ilvl w:val="0"/>
           <w:numId w:val="33"/>
         </w:numPr>
+        <w:ind w:left="1134" w:hanging="65"/>
         <w:rPr>
           <w:rFonts w:cstheme="minorHAnsi"/>
           <w:szCs w:val="24"/>
@@ -5042,6 +5313,7 @@
           <w:ilvl w:val="0"/>
           <w:numId w:val="33"/>
         </w:numPr>
+        <w:ind w:left="1134" w:hanging="65"/>
         <w:rPr>
           <w:rFonts w:cstheme="minorHAnsi"/>
           <w:szCs w:val="24"/>
@@ -5085,6 +5357,7 @@
           <w:ilvl w:val="0"/>
           <w:numId w:val="33"/>
         </w:numPr>
+        <w:ind w:left="1134" w:hanging="65"/>
         <w:rPr>
           <w:rFonts w:cstheme="minorHAnsi"/>
           <w:szCs w:val="24"/>
@@ -5124,7 +5397,7 @@
           <w:numId w:val="30"/>
         </w:numPr>
       </w:pPr>
-      <w:bookmarkStart w:id="23" w:name="_Toc176962752"/>
+      <w:bookmarkStart w:id="23" w:name="_Toc177113950"/>
       <w:r>
         <w:t>Técnicas de muestreo</w:t>
       </w:r>
@@ -5153,14 +5426,21 @@
         <w:rPr>
           <w:lang w:val="es-419" w:eastAsia="es-CO"/>
         </w:rPr>
-        <w:t xml:space="preserve">Es clave mencionar que la técnica empleada en el proceso de muestreo va a depender del objetivo final del estudio. Existen varias técnicas para el muestreo de </w:t>
-      </w:r>
-      <w:r>
+        <w:t>Es clave mencionar que la técnica empleada en el proceso de muestreo va a depender del objetivo final del estudio. Existen varias técnicas para el muestreo de suelos asociadas a su clasificación física y mineralógica, así como la fertilidad, para determinar sus macro y microorganismos, etc.</w:t>
+      </w:r>
+    </w:p>
+    <w:p>
+      <w:pPr>
         <w:rPr>
           <w:lang w:val="es-419" w:eastAsia="es-CO"/>
         </w:rPr>
+      </w:pPr>
+      <w:r>
+        <w:rPr>
+          <w:lang w:val="es-419" w:eastAsia="es-CO"/>
+        </w:rPr>
         <w:lastRenderedPageBreak/>
-        <w:t>suelos asociadas a su clasificación física y mineralógica, así como la fertilidad, para determinar sus macro y microorganismos, etc.</w:t>
+        <w:t>Para realizar cualquier tipo de muestreo, es necesario definir previamente un plan, el cual debe incluir toda la programación e información relacionada con los objetivos de este.</w:t>
       </w:r>
     </w:p>
     <w:p>
@@ -5173,7 +5453,7 @@
         <w:rPr>
           <w:lang w:val="es-419" w:eastAsia="es-CO"/>
         </w:rPr>
-        <w:t>Para realizar cualquier tipo de muestreo, es necesario definir previamente un plan, el cual debe incluir toda la programación e información relacionada con los objetivos de este.</w:t>
+        <w:t xml:space="preserve">Este plan debe detallar claramente los objetivos, los cuales permiten un proceso óptimo en el levantamiento de información al momento de describir el lugar, determinando: </w:t>
       </w:r>
     </w:p>
     <w:p>
@@ -5186,21 +5466,89 @@
         <w:rPr>
           <w:lang w:val="es-419" w:eastAsia="es-CO"/>
         </w:rPr>
-        <w:t>Este plan debe detallar claramente los objetivos, los cuales permiten un proceso óptimo en el levantamiento de información al momento de describir el lugar, determinando: a) Área del muestreo, b) Objetivos del muestreo, c) El o los tipos de muestreo a realizar, de conformidad con los objetivos planteados, d) La posición y densidad de los puntos a muestrear, e) El o los procedimientos de campo, f) El o los métodos definidos para la conservación de las muestras, y finalmente g) Las necesidades analíticas a desarrollar.</w:t>
-      </w:r>
-    </w:p>
-    <w:p>
-      <w:pPr>
+        <w:t>a) Área del muestreo</w:t>
+      </w:r>
+      <w:r>
         <w:rPr>
           <w:lang w:val="es-419" w:eastAsia="es-CO"/>
         </w:rPr>
-      </w:pPr>
+        <w:t xml:space="preserve">, </w:t>
+      </w:r>
       <w:r>
         <w:rPr>
           <w:lang w:val="es-419" w:eastAsia="es-CO"/>
         </w:rPr>
+        <w:t>b) Objetivos del muestreo, c) El o los tipos de muestreo a realizar, de conformidad con los objetivos planteados, d) La posición y densidad de los puntos a muestrear, e) El o los procedimientos de campo, f) El o los métodos definidos para la conservación de las muestras, y finalmente g) Las necesidades analíticas a desarrollar.</w:t>
+      </w:r>
+    </w:p>
+    <w:p>
+      <w:pPr>
+        <w:rPr>
+          <w:lang w:val="es-419" w:eastAsia="es-CO"/>
+        </w:rPr>
+      </w:pPr>
+      <w:r>
+        <w:rPr>
+          <w:lang w:val="es-419" w:eastAsia="es-CO"/>
+        </w:rPr>
         <w:t>De igual manera, el plan de muestreo debe contener como mínimo los aspectos descritos a continuación:</w:t>
       </w:r>
+    </w:p>
+    <w:p>
+      <w:pPr>
+        <w:rPr>
+          <w:lang w:val="es-419" w:eastAsia="es-CO"/>
+        </w:rPr>
+      </w:pPr>
+    </w:p>
+    <w:p>
+      <w:pPr>
+        <w:rPr>
+          <w:lang w:val="es-419" w:eastAsia="es-CO"/>
+        </w:rPr>
+      </w:pPr>
+    </w:p>
+    <w:p>
+      <w:pPr>
+        <w:rPr>
+          <w:lang w:val="es-419" w:eastAsia="es-CO"/>
+        </w:rPr>
+      </w:pPr>
+    </w:p>
+    <w:p>
+      <w:pPr>
+        <w:rPr>
+          <w:lang w:val="es-419" w:eastAsia="es-CO"/>
+        </w:rPr>
+      </w:pPr>
+    </w:p>
+    <w:p>
+      <w:pPr>
+        <w:rPr>
+          <w:lang w:val="es-419" w:eastAsia="es-CO"/>
+        </w:rPr>
+      </w:pPr>
+    </w:p>
+    <w:p>
+      <w:pPr>
+        <w:rPr>
+          <w:lang w:val="es-419" w:eastAsia="es-CO"/>
+        </w:rPr>
+      </w:pPr>
+    </w:p>
+    <w:p>
+      <w:pPr>
+        <w:rPr>
+          <w:lang w:val="es-419" w:eastAsia="es-CO"/>
+        </w:rPr>
+      </w:pPr>
+    </w:p>
+    <w:p>
+      <w:pPr>
+        <w:rPr>
+          <w:lang w:val="es-419" w:eastAsia="es-CO"/>
+        </w:rPr>
+      </w:pPr>
     </w:p>
     <w:p>
       <w:pPr>
@@ -5216,6 +5564,7 @@
           <w:b/>
           <w:bCs/>
         </w:rPr>
+        <w:lastRenderedPageBreak/>
         <w:t>Contenido mínimo plan de muestreo.</w:t>
       </w:r>
     </w:p>
@@ -5366,7 +5715,6 @@
               <w:rPr>
                 <w:szCs w:val="24"/>
               </w:rPr>
-              <w:lastRenderedPageBreak/>
               <w:t>d) Personal involucrado precisando las responsabilidades y actividades en cada procedimiento.</w:t>
             </w:r>
           </w:p>
@@ -5584,6 +5932,7 @@
     </w:p>
     <w:p>
       <w:r>
+        <w:lastRenderedPageBreak/>
         <w:t>De igual manera, el plan de muestreo debe tener una estructura base que permita la correcta ejecución de la práctica en campo y la recolección de información necesaria para el análisis y el logro de los objetivos planteados inicialmente.</w:t>
       </w:r>
     </w:p>
@@ -5592,10 +5941,6 @@
         <w:t>A continuación, se presenta la estructura base del plan de muestreo:</w:t>
       </w:r>
     </w:p>
-    <w:p/>
-    <w:p/>
-    <w:p/>
-    <w:p/>
     <w:p>
       <w:pPr>
         <w:pStyle w:val="Tabla"/>
@@ -5609,7 +5954,6 @@
           <w:b/>
           <w:bCs/>
         </w:rPr>
-        <w:lastRenderedPageBreak/>
         <w:t>Estructura Plan de Muestreo de suelos</w:t>
       </w:r>
       <w:r>
@@ -5624,13 +5968,14 @@
       <w:tblPr>
         <w:tblStyle w:val="SENA"/>
         <w:tblW w:w="0" w:type="auto"/>
+        <w:tblInd w:w="-289" w:type="dxa"/>
         <w:tblLayout w:type="fixed"/>
         <w:tblLook w:val="04A0" w:firstRow="1" w:lastRow="0" w:firstColumn="1" w:lastColumn="0" w:noHBand="0" w:noVBand="1"/>
         <w:tblCaption w:val="Estrutura plan de muestreo de suelos"/>
         <w:tblDescription w:val="Muestra los dato generales, la planeacion y procedimiento del muestreo y anexos."/>
       </w:tblPr>
       <w:tblGrid>
-        <w:gridCol w:w="9351"/>
+        <w:gridCol w:w="9923"/>
       </w:tblGrid>
       <w:tr>
         <w:trPr>
@@ -5638,7 +5983,7 @@
         </w:trPr>
         <w:tc>
           <w:tcPr>
-            <w:tcW w:w="9351" w:type="dxa"/>
+            <w:tcW w:w="9923" w:type="dxa"/>
           </w:tcPr>
           <w:p>
             <w:pPr>
@@ -5654,16 +5999,14 @@
               <w:rPr>
                 <w:bCs/>
                 <w:color w:val="000000"/>
-                <w:sz w:val="28"/>
-                <w:szCs w:val="28"/>
+                <w:szCs w:val="24"/>
               </w:rPr>
             </w:pPr>
             <w:r>
               <w:rPr>
                 <w:bCs/>
                 <w:color w:val="000000"/>
-                <w:sz w:val="28"/>
-                <w:szCs w:val="28"/>
+                <w:szCs w:val="24"/>
               </w:rPr>
               <w:t>1. DATOS GENERALES</w:t>
             </w:r>
@@ -5676,7 +6019,7 @@
         </w:trPr>
         <w:tc>
           <w:tcPr>
-            <w:tcW w:w="9351" w:type="dxa"/>
+            <w:tcW w:w="9923" w:type="dxa"/>
           </w:tcPr>
           <w:p>
             <w:pPr>
@@ -5688,14 +6031,26 @@
                 <w:right w:val="nil"/>
                 <w:between w:val="nil"/>
               </w:pBdr>
-            </w:pPr>
-            <w:r>
+              <w:rPr>
+                <w:sz w:val="22"/>
+              </w:rPr>
+            </w:pPr>
+            <w:r>
+              <w:rPr>
+                <w:sz w:val="22"/>
+              </w:rPr>
               <w:t xml:space="preserve">1.1. Objetivo del muestreo: </w:t>
             </w:r>
             <w:r>
+              <w:rPr>
+                <w:sz w:val="22"/>
+              </w:rPr>
               <w:t>d</w:t>
             </w:r>
             <w:r>
+              <w:rPr>
+                <w:sz w:val="22"/>
+              </w:rPr>
               <w:t>efinir de manera precisa las metas que se desean cumplir.</w:t>
             </w:r>
           </w:p>
@@ -5709,14 +6064,26 @@
                 <w:right w:val="nil"/>
                 <w:between w:val="nil"/>
               </w:pBdr>
-            </w:pPr>
-            <w:r>
+              <w:rPr>
+                <w:sz w:val="22"/>
+              </w:rPr>
+            </w:pPr>
+            <w:r>
+              <w:rPr>
+                <w:sz w:val="22"/>
+              </w:rPr>
               <w:t xml:space="preserve">1.2. Vías de acceso al sitio: </w:t>
             </w:r>
             <w:r>
+              <w:rPr>
+                <w:sz w:val="22"/>
+              </w:rPr>
               <w:t>e</w:t>
             </w:r>
             <w:r>
+              <w:rPr>
+                <w:sz w:val="22"/>
+              </w:rPr>
               <w:t>xplicitar el acceso geo-referenciado al sitio de interés.</w:t>
             </w:r>
           </w:p>
@@ -5730,14 +6097,26 @@
                 <w:right w:val="nil"/>
                 <w:between w:val="nil"/>
               </w:pBdr>
-            </w:pPr>
-            <w:r>
+              <w:rPr>
+                <w:sz w:val="22"/>
+              </w:rPr>
+            </w:pPr>
+            <w:r>
+              <w:rPr>
+                <w:sz w:val="22"/>
+              </w:rPr>
               <w:t xml:space="preserve">1.3. Resumen de estudios previos: </w:t>
             </w:r>
             <w:r>
+              <w:rPr>
+                <w:sz w:val="22"/>
+              </w:rPr>
               <w:t>i</w:t>
             </w:r>
             <w:r>
+              <w:rPr>
+                <w:sz w:val="22"/>
+              </w:rPr>
               <w:t>dentificar información relevante de acciones previas realizadas en el sitio de estudio.</w:t>
             </w:r>
           </w:p>
@@ -5751,14 +6130,26 @@
                 <w:right w:val="nil"/>
                 <w:between w:val="nil"/>
               </w:pBdr>
-            </w:pPr>
-            <w:r>
+              <w:rPr>
+                <w:sz w:val="22"/>
+              </w:rPr>
+            </w:pPr>
+            <w:r>
+              <w:rPr>
+                <w:sz w:val="22"/>
+              </w:rPr>
               <w:t xml:space="preserve">1.4. Localización geográfica del sitio (UTM WGS 84): </w:t>
             </w:r>
             <w:r>
+              <w:rPr>
+                <w:sz w:val="22"/>
+              </w:rPr>
               <w:t>p</w:t>
             </w:r>
             <w:r>
+              <w:rPr>
+                <w:sz w:val="22"/>
+              </w:rPr>
               <w:t>ara su respectivo mapeo.</w:t>
             </w:r>
           </w:p>
@@ -5772,20 +6163,38 @@
                 <w:right w:val="nil"/>
                 <w:between w:val="nil"/>
               </w:pBdr>
-            </w:pPr>
-            <w:r>
+              <w:rPr>
+                <w:sz w:val="22"/>
+              </w:rPr>
+            </w:pPr>
+            <w:r>
+              <w:rPr>
+                <w:sz w:val="22"/>
+              </w:rPr>
               <w:t xml:space="preserve">1.5. Delimitación de las áreas de interés de muestreo: </w:t>
             </w:r>
             <w:r>
+              <w:rPr>
+                <w:sz w:val="22"/>
+              </w:rPr>
               <w:t>con base en</w:t>
             </w:r>
             <w:r>
+              <w:rPr>
+                <w:sz w:val="22"/>
+              </w:rPr>
               <w:t xml:space="preserve"> la información disponible sobre las actividades ant</w:t>
             </w:r>
             <w:r>
+              <w:rPr>
+                <w:sz w:val="22"/>
+              </w:rPr>
               <w:t>eriores</w:t>
             </w:r>
             <w:r>
+              <w:rPr>
+                <w:sz w:val="22"/>
+              </w:rPr>
               <w:t xml:space="preserve"> o los procesos en curso.</w:t>
             </w:r>
           </w:p>
@@ -5794,7 +6203,7 @@
       <w:tr>
         <w:tc>
           <w:tcPr>
-            <w:tcW w:w="9351" w:type="dxa"/>
+            <w:tcW w:w="9923" w:type="dxa"/>
           </w:tcPr>
           <w:p>
             <w:pPr>
@@ -5811,14 +6220,16 @@
                 <w:b/>
                 <w:bCs/>
                 <w:color w:val="000000"/>
-                <w:szCs w:val="28"/>
+                <w:sz w:val="24"/>
+                <w:szCs w:val="24"/>
               </w:rPr>
             </w:pPr>
             <w:r>
               <w:rPr>
                 <w:b/>
                 <w:bCs/>
-                <w:szCs w:val="28"/>
+                <w:sz w:val="24"/>
+                <w:szCs w:val="24"/>
               </w:rPr>
               <w:t>2.</w:t>
             </w:r>
@@ -5826,7 +6237,8 @@
               <w:rPr>
                 <w:b/>
                 <w:bCs/>
-                <w:szCs w:val="28"/>
+                <w:sz w:val="24"/>
+                <w:szCs w:val="24"/>
               </w:rPr>
               <w:t xml:space="preserve"> </w:t>
             </w:r>
@@ -5834,7 +6246,8 @@
               <w:rPr>
                 <w:b/>
                 <w:bCs/>
-                <w:szCs w:val="28"/>
+                <w:sz w:val="24"/>
+                <w:szCs w:val="24"/>
               </w:rPr>
               <w:t xml:space="preserve"> PLANEACIÓN Y PROCEDIMIENTO DEL MUESTREO</w:t>
             </w:r>
@@ -5847,7 +6260,7 @@
         </w:trPr>
         <w:tc>
           <w:tcPr>
-            <w:tcW w:w="9351" w:type="dxa"/>
+            <w:tcW w:w="9923" w:type="dxa"/>
           </w:tcPr>
           <w:p>
             <w:pPr>
@@ -5861,14 +6274,12 @@
               <w:ind w:firstLine="0"/>
               <w:jc w:val="both"/>
               <w:rPr>
-                <w:sz w:val="24"/>
-                <w:szCs w:val="24"/>
-              </w:rPr>
-            </w:pPr>
-            <w:r>
-              <w:rPr>
-                <w:sz w:val="24"/>
-                <w:szCs w:val="24"/>
+                <w:sz w:val="22"/>
+              </w:rPr>
+            </w:pPr>
+            <w:r>
+              <w:rPr>
+                <w:sz w:val="22"/>
               </w:rPr>
               <w:t>2.1. Tipo de muestreo.</w:t>
             </w:r>
@@ -5885,14 +6296,12 @@
               <w:ind w:firstLine="0"/>
               <w:jc w:val="both"/>
               <w:rPr>
-                <w:sz w:val="24"/>
-                <w:szCs w:val="24"/>
-              </w:rPr>
-            </w:pPr>
-            <w:r>
-              <w:rPr>
-                <w:sz w:val="24"/>
-                <w:szCs w:val="24"/>
+                <w:sz w:val="22"/>
+              </w:rPr>
+            </w:pPr>
+            <w:r>
+              <w:rPr>
+                <w:sz w:val="22"/>
               </w:rPr>
               <w:t>2.2. Localización, distribución y número de puntos de muestreo.</w:t>
             </w:r>
@@ -5909,14 +6318,12 @@
               <w:ind w:firstLine="0"/>
               <w:jc w:val="both"/>
               <w:rPr>
-                <w:sz w:val="24"/>
-                <w:szCs w:val="24"/>
-              </w:rPr>
-            </w:pPr>
-            <w:r>
-              <w:rPr>
-                <w:sz w:val="24"/>
-                <w:szCs w:val="24"/>
+                <w:sz w:val="22"/>
+              </w:rPr>
+            </w:pPr>
+            <w:r>
+              <w:rPr>
+                <w:sz w:val="22"/>
               </w:rPr>
               <w:t>2.3. Profundidad de muestreo.</w:t>
             </w:r>
@@ -5933,14 +6340,12 @@
               <w:ind w:firstLine="0"/>
               <w:jc w:val="both"/>
               <w:rPr>
-                <w:sz w:val="24"/>
-                <w:szCs w:val="24"/>
-              </w:rPr>
-            </w:pPr>
-            <w:r>
-              <w:rPr>
-                <w:sz w:val="24"/>
-                <w:szCs w:val="24"/>
+                <w:sz w:val="22"/>
+              </w:rPr>
+            </w:pPr>
+            <w:r>
+              <w:rPr>
+                <w:sz w:val="22"/>
               </w:rPr>
               <w:t>2.4. Tipos de muestras (muestras simples o compuestas, de profundidad o superficiales).</w:t>
             </w:r>
@@ -5957,28 +6362,24 @@
               <w:ind w:firstLine="0"/>
               <w:jc w:val="both"/>
               <w:rPr>
-                <w:sz w:val="24"/>
-                <w:szCs w:val="24"/>
-              </w:rPr>
-            </w:pPr>
-            <w:r>
-              <w:rPr>
-                <w:sz w:val="24"/>
-                <w:szCs w:val="24"/>
+                <w:sz w:val="22"/>
+              </w:rPr>
+            </w:pPr>
+            <w:r>
+              <w:rPr>
+                <w:sz w:val="22"/>
               </w:rPr>
               <w:t xml:space="preserve">2.5. Estimación del </w:t>
             </w:r>
             <w:r>
               <w:rPr>
-                <w:sz w:val="24"/>
-                <w:szCs w:val="24"/>
+                <w:sz w:val="22"/>
               </w:rPr>
               <w:t>n</w:t>
             </w:r>
             <w:r>
               <w:rPr>
-                <w:sz w:val="24"/>
-                <w:szCs w:val="24"/>
+                <w:sz w:val="22"/>
               </w:rPr>
               <w:t>úmero total de muestras.</w:t>
             </w:r>
@@ -5995,14 +6396,12 @@
               <w:ind w:firstLine="0"/>
               <w:jc w:val="both"/>
               <w:rPr>
-                <w:sz w:val="24"/>
-                <w:szCs w:val="24"/>
-              </w:rPr>
-            </w:pPr>
-            <w:r>
-              <w:rPr>
-                <w:sz w:val="24"/>
-                <w:szCs w:val="24"/>
+                <w:sz w:val="22"/>
+              </w:rPr>
+            </w:pPr>
+            <w:r>
+              <w:rPr>
+                <w:sz w:val="22"/>
               </w:rPr>
               <w:t>2.6. Parámetros de campo.</w:t>
             </w:r>
@@ -6019,14 +6418,12 @@
               <w:ind w:firstLine="0"/>
               <w:jc w:val="both"/>
               <w:rPr>
-                <w:sz w:val="24"/>
-                <w:szCs w:val="24"/>
-              </w:rPr>
-            </w:pPr>
-            <w:r>
-              <w:rPr>
-                <w:sz w:val="24"/>
-                <w:szCs w:val="24"/>
+                <w:sz w:val="22"/>
+              </w:rPr>
+            </w:pPr>
+            <w:r>
+              <w:rPr>
+                <w:sz w:val="22"/>
               </w:rPr>
               <w:t>2.7. Equipo de muestreo de suelo.</w:t>
             </w:r>
@@ -6043,14 +6440,12 @@
               <w:ind w:firstLine="0"/>
               <w:jc w:val="both"/>
               <w:rPr>
-                <w:sz w:val="24"/>
-                <w:szCs w:val="24"/>
-              </w:rPr>
-            </w:pPr>
-            <w:r>
-              <w:rPr>
-                <w:sz w:val="24"/>
-                <w:szCs w:val="24"/>
+                <w:sz w:val="22"/>
+              </w:rPr>
+            </w:pPr>
+            <w:r>
+              <w:rPr>
+                <w:sz w:val="22"/>
               </w:rPr>
               <w:t>2.8. Medidas para asegurar la calidad del muestreo.</w:t>
             </w:r>
@@ -6067,14 +6462,12 @@
               <w:ind w:firstLine="0"/>
               <w:jc w:val="both"/>
               <w:rPr>
-                <w:sz w:val="24"/>
-                <w:szCs w:val="24"/>
-              </w:rPr>
-            </w:pPr>
-            <w:r>
-              <w:rPr>
-                <w:sz w:val="24"/>
-                <w:szCs w:val="24"/>
+                <w:sz w:val="22"/>
+              </w:rPr>
+            </w:pPr>
+            <w:r>
+              <w:rPr>
+                <w:sz w:val="22"/>
               </w:rPr>
               <w:t>2.9. Preservación de las muestras.</w:t>
             </w:r>
@@ -6091,15 +6484,14 @@
               <w:ind w:firstLine="0"/>
               <w:jc w:val="both"/>
               <w:rPr>
-                <w:sz w:val="24"/>
-                <w:szCs w:val="24"/>
-              </w:rPr>
-            </w:pPr>
-            <w:r>
-              <w:rPr>
-                <w:sz w:val="24"/>
-                <w:szCs w:val="24"/>
-              </w:rPr>
+                <w:sz w:val="22"/>
+              </w:rPr>
+            </w:pPr>
+            <w:r>
+              <w:rPr>
+                <w:sz w:val="22"/>
+              </w:rPr>
+              <w:lastRenderedPageBreak/>
               <w:t>2.10. Tipo de recipientes y volumen de las muestras.</w:t>
             </w:r>
           </w:p>
@@ -6115,14 +6507,12 @@
               <w:ind w:firstLine="0"/>
               <w:jc w:val="both"/>
               <w:rPr>
-                <w:sz w:val="24"/>
-                <w:szCs w:val="24"/>
-              </w:rPr>
-            </w:pPr>
-            <w:r>
-              <w:rPr>
-                <w:sz w:val="24"/>
-                <w:szCs w:val="24"/>
+                <w:sz w:val="22"/>
+              </w:rPr>
+            </w:pPr>
+            <w:r>
+              <w:rPr>
+                <w:sz w:val="22"/>
               </w:rPr>
               <w:t>2.11. Plan de salud y seguridad del operario.</w:t>
             </w:r>
@@ -6145,8 +6535,7 @@
             </w:pPr>
             <w:r>
               <w:rPr>
-                <w:sz w:val="24"/>
-                <w:szCs w:val="24"/>
+                <w:sz w:val="22"/>
               </w:rPr>
               <w:t>2.12. Plan de cadena de custodia.</w:t>
             </w:r>
@@ -6156,7 +6545,7 @@
       <w:tr>
         <w:tc>
           <w:tcPr>
-            <w:tcW w:w="9351" w:type="dxa"/>
+            <w:tcW w:w="9923" w:type="dxa"/>
           </w:tcPr>
           <w:p>
             <w:pPr>
@@ -6172,7 +6561,8 @@
                 <w:b/>
                 <w:bCs/>
                 <w:color w:val="000000"/>
-                <w:szCs w:val="28"/>
+                <w:sz w:val="24"/>
+                <w:szCs w:val="24"/>
               </w:rPr>
             </w:pPr>
             <w:r>
@@ -6180,10 +6570,31 @@
                 <w:b/>
                 <w:bCs/>
                 <w:color w:val="000000"/>
-                <w:szCs w:val="28"/>
+                <w:sz w:val="24"/>
+                <w:szCs w:val="24"/>
               </w:rPr>
               <w:lastRenderedPageBreak/>
-              <w:t xml:space="preserve">                                                             3.ANEXOS</w:t>
+              <w:t xml:space="preserve">                                                            </w:t>
+            </w:r>
+            <w:r>
+              <w:rPr>
+                <w:b/>
+                <w:bCs/>
+                <w:color w:val="000000"/>
+                <w:sz w:val="24"/>
+                <w:szCs w:val="24"/>
+              </w:rPr>
+              <w:t xml:space="preserve">           </w:t>
+            </w:r>
+            <w:r>
+              <w:rPr>
+                <w:b/>
+                <w:bCs/>
+                <w:color w:val="000000"/>
+                <w:sz w:val="24"/>
+                <w:szCs w:val="24"/>
+              </w:rPr>
+              <w:t xml:space="preserve"> 3.ANEXOS</w:t>
             </w:r>
           </w:p>
         </w:tc>
@@ -6194,7 +6605,7 @@
         </w:trPr>
         <w:tc>
           <w:tcPr>
-            <w:tcW w:w="9351" w:type="dxa"/>
+            <w:tcW w:w="9923" w:type="dxa"/>
           </w:tcPr>
           <w:p>
             <w:pPr>
@@ -6208,15 +6619,13 @@
               <w:ind w:firstLine="0"/>
               <w:rPr>
                 <w:color w:val="000000"/>
-                <w:sz w:val="24"/>
-                <w:szCs w:val="24"/>
+                <w:sz w:val="22"/>
               </w:rPr>
             </w:pPr>
             <w:r>
               <w:rPr>
                 <w:color w:val="000000"/>
-                <w:sz w:val="24"/>
-                <w:szCs w:val="24"/>
+                <w:sz w:val="22"/>
               </w:rPr>
               <w:t>3.1. Planos de ubicación.</w:t>
             </w:r>
@@ -6233,15 +6642,13 @@
               <w:ind w:firstLine="0"/>
               <w:rPr>
                 <w:color w:val="000000"/>
-                <w:sz w:val="24"/>
-                <w:szCs w:val="24"/>
+                <w:sz w:val="22"/>
               </w:rPr>
             </w:pPr>
             <w:r>
               <w:rPr>
                 <w:color w:val="000000"/>
-                <w:sz w:val="24"/>
-                <w:szCs w:val="24"/>
+                <w:sz w:val="22"/>
               </w:rPr>
               <w:t>3.2. Plano vial de carreteras, caminos o calles para llegar al sitio y edificaciones.</w:t>
             </w:r>
@@ -6258,15 +6665,13 @@
               <w:ind w:firstLine="0"/>
               <w:rPr>
                 <w:color w:val="000000"/>
-                <w:sz w:val="24"/>
-                <w:szCs w:val="24"/>
+                <w:sz w:val="22"/>
               </w:rPr>
             </w:pPr>
             <w:r>
               <w:rPr>
                 <w:color w:val="000000"/>
-                <w:sz w:val="24"/>
-                <w:szCs w:val="24"/>
+                <w:sz w:val="22"/>
               </w:rPr>
               <w:t>3.3. Imagen aérea o satelital del sitio de alta resolución (de 15 cm a 60 cm) orto-rectificadas.</w:t>
             </w:r>
@@ -6283,15 +6688,13 @@
               <w:ind w:firstLine="0"/>
               <w:rPr>
                 <w:color w:val="000000"/>
-                <w:sz w:val="24"/>
-                <w:szCs w:val="24"/>
+                <w:sz w:val="22"/>
               </w:rPr>
             </w:pPr>
             <w:r>
               <w:rPr>
                 <w:color w:val="000000"/>
-                <w:sz w:val="24"/>
-                <w:szCs w:val="24"/>
+                <w:sz w:val="22"/>
               </w:rPr>
               <w:t>3.4. Plano de la zona de estudio e identificación de los puntos de muestreo geo-referenciado en coordenadas UTM.</w:t>
             </w:r>
@@ -6315,8 +6718,7 @@
             <w:r>
               <w:rPr>
                 <w:color w:val="000000"/>
-                <w:sz w:val="24"/>
-                <w:szCs w:val="24"/>
+                <w:sz w:val="22"/>
               </w:rPr>
               <w:t>3.5. Copia de la acreditación y de la aprobación del laboratorio vigente, con el listado de signatarios autorizados.</w:t>
             </w:r>
@@ -6398,7 +6800,11 @@
         <w:t>Frecuencia:</w:t>
       </w:r>
       <w:r>
-        <w:t xml:space="preserve"> la muestra de suelo debe ser repetida en intervalos de 1 a 4 años. Para parcelas con mayor intensidad en el uso de fertilizantes, la frecuencia debe incrementar lo necesario para llevar a cabo el plan definido. Cuando los cultivos son de frecuencia anual, se recomienda tomar la muestra a 20 cm de profundidad.</w:t>
+        <w:t xml:space="preserve"> la muestra de suelo debe ser repetida en intervalos de 1 a 4 años. Para parcelas con mayor intensidad en el uso de fertilizantes, la frecuencia debe incrementar lo necesario para llevar a cabo el plan definido. Cuando los cultivos </w:t>
+      </w:r>
+      <w:r>
+        <w:lastRenderedPageBreak/>
+        <w:t>son de frecuencia anual, se recomienda tomar la muestra a 20 cm de profundidad.</w:t>
       </w:r>
     </w:p>
     <w:p>
@@ -6414,7 +6820,6 @@
           <w:b/>
           <w:bCs/>
         </w:rPr>
-        <w:lastRenderedPageBreak/>
         <w:t>Definir la época correcta para tomar las muestras de suelo</w:t>
       </w:r>
       <w:r>
@@ -6499,7 +6904,6 @@
         <w:t>Para el lugar del muestreo se debe ejecutar de manera aleatoria o al azar y siguiendo los siguientes parámetros:</w:t>
       </w:r>
     </w:p>
-    <w:p/>
     <w:p/>
     <w:p/>
     <w:p>
@@ -6832,9 +7236,9 @@
           <w:noProof/>
         </w:rPr>
         <w:drawing>
-          <wp:inline distT="0" distB="0" distL="0" distR="0" wp14:anchorId="2D86D887" wp14:editId="7B22CCCE">
-            <wp:extent cx="7337819" cy="5648325"/>
-            <wp:effectExtent l="0" t="0" r="0" b="0"/>
+          <wp:inline distT="0" distB="0" distL="0" distR="0" wp14:anchorId="2D86D887" wp14:editId="01C7432B">
+            <wp:extent cx="7028121" cy="5409934"/>
+            <wp:effectExtent l="0" t="0" r="1905" b="635"/>
             <wp:docPr id="1765528190" name="Imagen 1" descr="Formato de diligenciamiento, se muestra como se debe documentar la toma de muestra."/>
             <wp:cNvGraphicFramePr>
               <a:graphicFrameLocks xmlns:a="http://schemas.openxmlformats.org/drawingml/2006/main" noChangeAspect="1"/>
@@ -6855,7 +7259,7 @@
                   <pic:spPr>
                     <a:xfrm>
                       <a:off x="0" y="0"/>
-                      <a:ext cx="7340269" cy="5650211"/>
+                      <a:ext cx="7038431" cy="5417870"/>
                     </a:xfrm>
                     <a:prstGeom prst="rect">
                       <a:avLst/>
@@ -6900,7 +7304,7 @@
         </w:numPr>
         <w:ind w:left="426" w:hanging="360"/>
       </w:pPr>
-      <w:bookmarkStart w:id="24" w:name="_Toc176962753"/>
+      <w:bookmarkStart w:id="24" w:name="_Toc177113951"/>
       <w:r>
         <w:t xml:space="preserve">3. </w:t>
       </w:r>
@@ -7320,7 +7724,9 @@
     </w:p>
     <w:p>
       <w:pPr>
-        <w:ind w:left="360" w:firstLine="349"/>
+        <w:rPr>
+          <w:lang w:val="es-ES"/>
+        </w:rPr>
       </w:pPr>
       <w:r>
         <w:rPr>
@@ -7328,12 +7734,18 @@
           <w:bCs/>
           <w:lang w:val="es-ES"/>
         </w:rPr>
-        <w:t xml:space="preserve">Macrofauna: </w:t>
+        <w:t>Macrofauna:</w:t>
       </w:r>
       <w:r>
         <w:rPr>
           <w:lang w:val="es-ES"/>
         </w:rPr>
+        <w:t xml:space="preserve"> </w:t>
+      </w:r>
+      <w:r>
+        <w:rPr>
+          <w:lang w:val="es-ES"/>
+        </w:rPr>
         <w:t xml:space="preserve">animales que viven en el suelo: ratones, topos, musarañas, reptiles, </w:t>
       </w:r>
       <w:r>
@@ -7351,7 +7763,9 @@
     </w:p>
     <w:p>
       <w:pPr>
-        <w:ind w:left="360" w:firstLine="349"/>
+        <w:rPr>
+          <w:lang w:val="es-ES"/>
+        </w:rPr>
       </w:pPr>
       <w:r>
         <w:rPr>
@@ -7370,7 +7784,9 @@
     </w:p>
     <w:p>
       <w:pPr>
-        <w:ind w:left="360" w:firstLine="349"/>
+        <w:rPr>
+          <w:lang w:val="es-ES"/>
+        </w:rPr>
       </w:pPr>
       <w:r>
         <w:rPr>
@@ -7378,7 +7794,13 @@
           <w:bCs/>
           <w:lang w:val="es-ES"/>
         </w:rPr>
-        <w:t xml:space="preserve">Microbiota: </w:t>
+        <w:t>Microbiota:</w:t>
+      </w:r>
+      <w:r>
+        <w:rPr>
+          <w:lang w:val="es-ES"/>
+        </w:rPr>
+        <w:t xml:space="preserve"> </w:t>
       </w:r>
       <w:r>
         <w:rPr>
@@ -7418,32 +7840,62 @@
           <w:bCs/>
           <w:lang w:val="es-ES"/>
         </w:rPr>
-        <w:t xml:space="preserve">Autótrofos: </w:t>
+        <w:t>Autótrofos:</w:t>
       </w:r>
       <w:r>
         <w:rPr>
           <w:lang w:val="es-ES"/>
         </w:rPr>
+        <w:t xml:space="preserve"> </w:t>
+      </w:r>
+      <w:r>
+        <w:rPr>
+          <w:lang w:val="es-ES"/>
+        </w:rPr>
         <w:t>como</w:t>
       </w:r>
+      <w:r>
+        <w:rPr>
+          <w:lang w:val="es-ES"/>
+        </w:rPr>
+        <w:t xml:space="preserve"> </w:t>
+      </w:r>
+      <w:r>
+        <w:rPr>
+          <w:lang w:val="es-ES"/>
+        </w:rPr>
+        <w:t>algas, bacterias fotosintéticas o plantas superiores.</w:t>
+      </w:r>
+    </w:p>
+    <w:p>
+      <w:pPr>
+        <w:rPr>
+          <w:lang w:val="es-ES"/>
+        </w:rPr>
+      </w:pPr>
       <w:r>
         <w:rPr>
           <w:b/>
           <w:bCs/>
           <w:lang w:val="es-ES"/>
         </w:rPr>
+        <w:t>Quimiolitótrofos:</w:t>
+      </w:r>
+      <w:r>
+        <w:rPr>
+          <w:lang w:val="es-ES"/>
+        </w:rPr>
         <w:t xml:space="preserve"> </w:t>
       </w:r>
       <w:r>
         <w:rPr>
           <w:lang w:val="es-ES"/>
         </w:rPr>
-        <w:t>algas, bacterias fotosintéticas o plantas superiores.</w:t>
-      </w:r>
-    </w:p>
-    <w:p>
-      <w:pPr>
-        <w:ind w:left="708" w:firstLine="1"/>
+        <w:t>estos organismos aeróbicos, llevan a cabo la oxidación del amonio, participando en el ciclo del nitrógeno en el suelo.</w:t>
+      </w:r>
+    </w:p>
+    <w:p>
+      <w:pPr>
         <w:rPr>
           <w:lang w:val="es-ES"/>
         </w:rPr>
@@ -7454,64 +7906,61 @@
           <w:bCs/>
           <w:lang w:val="es-ES"/>
         </w:rPr>
-        <w:t xml:space="preserve">Quimiolitótrofos: </w:t>
+        <w:t>Organismos anaeróbicos:</w:t>
       </w:r>
       <w:r>
         <w:rPr>
           <w:lang w:val="es-ES"/>
         </w:rPr>
-        <w:t>estos organismos aeróbicos, llevan a cabo la oxidación del amonio, participando en el ciclo del nitrógeno en el suelo.</w:t>
-      </w:r>
-    </w:p>
-    <w:p>
-      <w:pPr>
-        <w:ind w:left="708" w:firstLine="1"/>
+        <w:t xml:space="preserve"> </w:t>
+      </w:r>
+      <w:r>
         <w:rPr>
           <w:lang w:val="es-ES"/>
         </w:rPr>
-      </w:pPr>
+        <w:t xml:space="preserve">los cuales llevan a cabo sus procesos metabólicos en ausencia de oxígeno. </w:t>
+      </w:r>
+    </w:p>
+    <w:p>
+      <w:pPr>
+        <w:rPr>
+          <w:lang w:val="es-ES"/>
+        </w:rPr>
+      </w:pPr>
+      <w:r>
+        <w:rPr>
+          <w:lang w:val="es-ES"/>
+        </w:rPr>
+        <w:t>Y</w:t>
+      </w:r>
+      <w:r>
+        <w:rPr>
+          <w:lang w:val="es-ES"/>
+        </w:rPr>
+        <w:t xml:space="preserve"> finalmente </w:t>
+      </w:r>
+      <w:r>
+        <w:rPr>
+          <w:lang w:val="es-ES"/>
+        </w:rPr>
+        <w:t xml:space="preserve">los </w:t>
+      </w:r>
       <w:r>
         <w:rPr>
           <w:b/>
           <w:bCs/>
           <w:lang w:val="es-ES"/>
         </w:rPr>
-        <w:t xml:space="preserve">Organismos anaeróbicos: </w:t>
+        <w:t>Heterótrofos</w:t>
       </w:r>
       <w:r>
         <w:rPr>
           <w:lang w:val="es-ES"/>
         </w:rPr>
-        <w:t xml:space="preserve">los cuales llevan a cabo sus procesos metabólicos en ausencia de oxígeno. </w:t>
-      </w:r>
-    </w:p>
-    <w:p>
-      <w:pPr>
-        <w:ind w:left="708" w:firstLine="1"/>
-      </w:pPr>
-      <w:r>
-        <w:rPr>
-          <w:lang w:val="es-ES"/>
-        </w:rPr>
-        <w:t xml:space="preserve">y finalmente </w:t>
-      </w:r>
-      <w:r>
-        <w:rPr>
-          <w:b/>
-          <w:bCs/>
-          <w:lang w:val="es-ES"/>
-        </w:rPr>
-        <w:t>los Heterótrofos</w:t>
-      </w:r>
-      <w:r>
-        <w:rPr>
-          <w:lang w:val="es-ES"/>
-        </w:rPr>
         <w:t>, los cuales se encargan de la destrucción de los residuos orgánicos y emiten CO</w:t>
       </w:r>
       <w:r>
         <w:rPr>
-          <w:vertAlign w:val="subscript"/>
           <w:lang w:val="es-ES"/>
         </w:rPr>
         <w:t>2</w:t>
@@ -7577,7 +8026,7 @@
           <w:numId w:val="20"/>
         </w:numPr>
       </w:pPr>
-      <w:bookmarkStart w:id="25" w:name="_Toc176962754"/>
+      <w:bookmarkStart w:id="25" w:name="_Toc177113952"/>
       <w:r>
         <w:lastRenderedPageBreak/>
         <w:t>Fertilidad del suelo</w:t>
@@ -7770,7 +8219,7 @@
           <w:numId w:val="19"/>
         </w:numPr>
       </w:pPr>
-      <w:bookmarkStart w:id="26" w:name="_Toc176962755"/>
+      <w:bookmarkStart w:id="26" w:name="_Toc177113953"/>
       <w:r>
         <w:t>Problemas del suelo</w:t>
       </w:r>
@@ -7899,7 +8348,7 @@
         </w:numPr>
         <w:ind w:left="1080"/>
       </w:pPr>
-      <w:bookmarkStart w:id="27" w:name="_Toc176962756"/>
+      <w:bookmarkStart w:id="27" w:name="_Toc177113954"/>
       <w:r>
         <w:t>4.</w:t>
       </w:r>
@@ -8281,15 +8730,33 @@
                 <w:color w:val="12263F"/>
                 <w:sz w:val="22"/>
               </w:rPr>
-              <w:t>µmho/cm</w:t>
-            </w:r>
+              <w:t>µ</w:t>
+            </w:r>
+            <w:proofErr w:type="spellStart"/>
             <w:r>
               <w:rPr>
                 <w:rFonts w:asciiTheme="minorHAnsi" w:hAnsiTheme="minorHAnsi" w:cstheme="minorHAnsi"/>
                 <w:color w:val="12263F"/>
                 <w:sz w:val="22"/>
               </w:rPr>
-              <w:t xml:space="preserve">  </w:t>
+              <w:t>mho</w:t>
+            </w:r>
+            <w:proofErr w:type="spellEnd"/>
+            <w:r>
+              <w:rPr>
+                <w:rFonts w:asciiTheme="minorHAnsi" w:hAnsiTheme="minorHAnsi" w:cstheme="minorHAnsi"/>
+                <w:color w:val="12263F"/>
+                <w:sz w:val="22"/>
+              </w:rPr>
+              <w:t>/cm</w:t>
+            </w:r>
+            <w:r>
+              <w:rPr>
+                <w:rFonts w:asciiTheme="minorHAnsi" w:hAnsiTheme="minorHAnsi" w:cstheme="minorHAnsi"/>
+                <w:color w:val="12263F"/>
+                <w:sz w:val="22"/>
+              </w:rPr>
+              <w:t xml:space="preserve"> </w:t>
             </w:r>
             <w:r>
               <w:rPr>
@@ -9072,7 +9539,7 @@
                 <w:rFonts w:cs="Calibri"/>
                 <w:sz w:val="22"/>
               </w:rPr>
-              <w:t xml:space="preserve">  </w:t>
+              <w:t xml:space="preserve"> </w:t>
             </w:r>
             <w:r>
               <w:rPr>
@@ -9959,12 +10426,35 @@
                 <w:sz w:val="22"/>
               </w:rPr>
             </w:pPr>
-            <w:r>
-              <w:rPr>
-                <w:rFonts w:asciiTheme="minorHAnsi" w:hAnsiTheme="minorHAnsi" w:cstheme="minorHAnsi"/>
-                <w:sz w:val="22"/>
-              </w:rPr>
-              <w:t>cmolc/kg</w:t>
+            <w:proofErr w:type="spellStart"/>
+            <w:r>
+              <w:rPr>
+                <w:rFonts w:asciiTheme="minorHAnsi" w:hAnsiTheme="minorHAnsi" w:cstheme="minorHAnsi"/>
+                <w:sz w:val="22"/>
+              </w:rPr>
+              <w:t>c</w:t>
+            </w:r>
+            <w:r>
+              <w:rPr>
+                <w:rFonts w:asciiTheme="minorHAnsi" w:hAnsiTheme="minorHAnsi" w:cstheme="minorHAnsi"/>
+                <w:sz w:val="22"/>
+              </w:rPr>
+              <w:t>molc</w:t>
+            </w:r>
+            <w:proofErr w:type="spellEnd"/>
+            <w:r>
+              <w:rPr>
+                <w:rFonts w:asciiTheme="minorHAnsi" w:hAnsiTheme="minorHAnsi" w:cstheme="minorHAnsi"/>
+                <w:sz w:val="22"/>
+              </w:rPr>
+              <w:t xml:space="preserve"> </w:t>
+            </w:r>
+            <w:r>
+              <w:rPr>
+                <w:rFonts w:asciiTheme="minorHAnsi" w:hAnsiTheme="minorHAnsi" w:cstheme="minorHAnsi"/>
+                <w:sz w:val="22"/>
+              </w:rPr>
+              <w:t>/kg</w:t>
             </w:r>
             <w:r>
               <w:rPr>
@@ -15336,7 +15826,21 @@
         <w:rPr>
           <w:sz w:val="22"/>
         </w:rPr>
-        <w:t>García F. y A Berardo. 2006. IFA, Fundación CETABOL, 2010.</w:t>
+        <w:t xml:space="preserve">García F. y A </w:t>
+      </w:r>
+      <w:proofErr w:type="spellStart"/>
+      <w:r>
+        <w:rPr>
+          <w:sz w:val="22"/>
+        </w:rPr>
+        <w:t>Berardo</w:t>
+      </w:r>
+      <w:proofErr w:type="spellEnd"/>
+      <w:r>
+        <w:rPr>
+          <w:sz w:val="22"/>
+        </w:rPr>
+        <w:t>. 2006. IFA, Fundación CETABOL, 2010.</w:t>
       </w:r>
     </w:p>
     <w:p>
@@ -15377,6 +15881,7 @@
           <w:ilvl w:val="0"/>
           <w:numId w:val="29"/>
         </w:numPr>
+        <w:ind w:left="567"/>
         <w:rPr>
           <w:b/>
           <w:bCs/>
@@ -15393,7 +15898,7 @@
     <w:p>
       <w:pPr>
         <w:pStyle w:val="Prrafodelista"/>
-        <w:ind w:left="1429" w:firstLine="0"/>
+        <w:ind w:left="567" w:firstLine="0"/>
       </w:pPr>
       <w:r>
         <w:t>Considerando que las muestras pueden tener propiedades tóxicas, corrosivas, explosivas e inflamables, debe evitarse el contacto a través de la piel o las mucosas.</w:t>
@@ -15406,6 +15911,7 @@
           <w:ilvl w:val="0"/>
           <w:numId w:val="29"/>
         </w:numPr>
+        <w:ind w:left="567"/>
       </w:pPr>
       <w:r>
         <w:rPr>
@@ -15418,7 +15924,7 @@
     <w:p>
       <w:pPr>
         <w:pStyle w:val="Prrafodelista"/>
-        <w:ind w:left="1429" w:firstLine="0"/>
+        <w:ind w:left="567" w:firstLine="0"/>
       </w:pPr>
       <w:r>
         <w:t>Una protección mínima implica el uso de gafas de seguridad, de guantes de látex o de otro tipo (dependiendo de los potenciales contaminantes), de botas aislantes, protectores auditivos, ropa adecuada y uso de explosímetros.</w:t>
@@ -15431,6 +15937,7 @@
           <w:ilvl w:val="0"/>
           <w:numId w:val="29"/>
         </w:numPr>
+        <w:ind w:left="567"/>
         <w:rPr>
           <w:b/>
           <w:bCs/>
@@ -15447,7 +15954,7 @@
     <w:p>
       <w:pPr>
         <w:pStyle w:val="Prrafodelista"/>
-        <w:ind w:left="1429" w:firstLine="0"/>
+        <w:ind w:left="567" w:firstLine="0"/>
       </w:pPr>
       <w:r>
         <w:t>Tener definidas las acciones de contingencia frente a ingestión accidental de medios contaminados (suelos, aguas, alimentos, etc.).</w:t>
@@ -15460,6 +15967,7 @@
           <w:ilvl w:val="0"/>
           <w:numId w:val="29"/>
         </w:numPr>
+        <w:ind w:left="567"/>
       </w:pPr>
       <w:r>
         <w:rPr>
@@ -15472,7 +15980,7 @@
     <w:p>
       <w:pPr>
         <w:pStyle w:val="Prrafodelista"/>
-        <w:ind w:left="1429" w:firstLine="0"/>
+        <w:ind w:left="567" w:firstLine="0"/>
       </w:pPr>
       <w:r>
         <w:t>Durante el muestreo emplear mascarillas y respiradores de oxígeno para evitar la inhalación de gases o vapores presenten o que se desprendan cuando el muestreo se realiza en pozos o áreas cerradas y en cúmulos de residuos químicos, para ello deberán usarse detectores automáticos de gases y tubos colorimétricos.</w:t>
@@ -15485,22 +15993,23 @@
           <w:ilvl w:val="0"/>
           <w:numId w:val="29"/>
         </w:numPr>
+        <w:ind w:left="567"/>
       </w:pPr>
       <w:r>
         <w:rPr>
           <w:b/>
           <w:bCs/>
         </w:rPr>
+        <w:t xml:space="preserve">Casos comunes a los que se expone al tomar muestras </w:t>
+      </w:r>
+    </w:p>
+    <w:p>
+      <w:pPr>
+        <w:pStyle w:val="Prrafodelista"/>
+        <w:ind w:left="567" w:firstLine="0"/>
+      </w:pPr>
+      <w:r>
         <w:lastRenderedPageBreak/>
-        <w:t xml:space="preserve">Casos comunes a los que se expone al tomar muestras </w:t>
-      </w:r>
-    </w:p>
-    <w:p>
-      <w:pPr>
-        <w:pStyle w:val="Prrafodelista"/>
-        <w:ind w:left="1429" w:firstLine="0"/>
-      </w:pPr>
-      <w:r>
         <w:t>Inicialmente</w:t>
       </w:r>
       <w:r>
@@ -15520,6 +16029,7 @@
           <w:ilvl w:val="0"/>
           <w:numId w:val="29"/>
         </w:numPr>
+        <w:ind w:left="567"/>
         <w:rPr>
           <w:b/>
           <w:bCs/>
@@ -15536,11 +16046,23 @@
     <w:p>
       <w:pPr>
         <w:pStyle w:val="Prrafodelista"/>
-        <w:ind w:left="1429" w:firstLine="0"/>
+        <w:ind w:left="567" w:firstLine="0"/>
       </w:pPr>
       <w:r>
         <w:t>Al estar expuesto a riesgos eléctricos, fuego o explosiones, es necesario el uso de ropa protectora especial.</w:t>
       </w:r>
+    </w:p>
+    <w:p>
+      <w:pPr>
+        <w:pStyle w:val="Prrafodelista"/>
+        <w:ind w:left="567" w:firstLine="0"/>
+      </w:pPr>
+    </w:p>
+    <w:p>
+      <w:pPr>
+        <w:pStyle w:val="Prrafodelista"/>
+        <w:ind w:left="567" w:firstLine="0"/>
+      </w:pPr>
     </w:p>
     <w:p>
       <w:pPr>
@@ -15598,18 +16120,6 @@
     </w:p>
     <w:p>
       <w:pPr>
-        <w:pStyle w:val="Prrafodelista"/>
-        <w:ind w:left="1429" w:firstLine="0"/>
-      </w:pPr>
-    </w:p>
-    <w:p>
-      <w:pPr>
-        <w:pStyle w:val="Prrafodelista"/>
-        <w:ind w:left="1429" w:firstLine="0"/>
-      </w:pPr>
-    </w:p>
-    <w:p>
-      <w:pPr>
         <w:ind w:firstLine="0"/>
       </w:pPr>
     </w:p>
@@ -15632,7 +16142,7 @@
       <w:pPr>
         <w:pStyle w:val="Ttulo3"/>
       </w:pPr>
-      <w:bookmarkStart w:id="30" w:name="_Toc176962757"/>
+      <w:bookmarkStart w:id="30" w:name="_Toc177113955"/>
       <w:r>
         <w:lastRenderedPageBreak/>
         <w:t>Síntesis</w:t>
@@ -15875,7 +16385,7 @@
         </w:numPr>
         <w:ind w:left="426" w:hanging="360"/>
       </w:pPr>
-      <w:bookmarkStart w:id="31" w:name="_Toc176962758"/>
+      <w:bookmarkStart w:id="31" w:name="_Toc177113956"/>
       <w:r>
         <w:lastRenderedPageBreak/>
         <w:t>Material complementario</w:t>
@@ -15995,7 +16505,7 @@
               <w:pStyle w:val="TextoTablas"/>
             </w:pPr>
             <w:r>
-              <w:t>1.1 Propiedades y composición del suelo.</w:t>
+              <w:t>Edafología</w:t>
             </w:r>
           </w:p>
         </w:tc>
@@ -16057,10 +16567,7 @@
               <w:pStyle w:val="TextoTablas"/>
             </w:pPr>
             <w:r>
-              <w:t>1.2 Caracter</w:t>
-            </w:r>
-            <w:r>
-              <w:t>ización y clasificación.</w:t>
+              <w:t>Edafología</w:t>
             </w:r>
           </w:p>
         </w:tc>
@@ -16072,8 +16579,21 @@
             <w:pPr>
               <w:pStyle w:val="TextoTablas"/>
             </w:pPr>
-            <w:r>
-              <w:t xml:space="preserve">Grow Passion. (2020, 10 de septiembre). Conoce los diferentes tipos de suelo y sus principales características. </w:t>
+            <w:proofErr w:type="spellStart"/>
+            <w:r>
+              <w:t>Grow</w:t>
+            </w:r>
+            <w:proofErr w:type="spellEnd"/>
+            <w:r>
+              <w:t xml:space="preserve"> </w:t>
+            </w:r>
+            <w:proofErr w:type="spellStart"/>
+            <w:r>
+              <w:t>Passion</w:t>
+            </w:r>
+            <w:proofErr w:type="spellEnd"/>
+            <w:r>
+              <w:t xml:space="preserve">. (2020, 10 de septiembre). Conoce los diferentes tipos de suelo y sus principales características. </w:t>
             </w:r>
           </w:p>
         </w:tc>
@@ -16137,13 +16657,10 @@
               <w:pStyle w:val="TextoTablas"/>
             </w:pPr>
             <w:r>
-              <w:t>2.I</w:t>
+              <w:t>I</w:t>
             </w:r>
             <w:r>
               <w:t>dentificación del perfil del suelo</w:t>
-            </w:r>
-            <w:r>
-              <w:t>.</w:t>
             </w:r>
           </w:p>
         </w:tc>
@@ -16219,7 +16736,7 @@
               <w:pStyle w:val="TextoTablas"/>
             </w:pPr>
             <w:r>
-              <w:t>2.2 Técnicas de muestreo.</w:t>
+              <w:t>Identificación del perfil del suelo</w:t>
             </w:r>
           </w:p>
         </w:tc>
@@ -16285,7 +16802,7 @@
               <w:pStyle w:val="TextoTablas"/>
             </w:pPr>
             <w:r>
-              <w:t>2.2 Técnicas de muestreo.</w:t>
+              <w:t>Identificación del perfil del suelo</w:t>
             </w:r>
           </w:p>
         </w:tc>
@@ -16355,7 +16872,7 @@
               <w:pStyle w:val="TextoTablas"/>
             </w:pPr>
             <w:r>
-              <w:t>2.3 Formatos de diligenciamiento.</w:t>
+              <w:t>Identificación del perfil del suelo</w:t>
             </w:r>
           </w:p>
         </w:tc>
@@ -16424,7 +16941,7 @@
               <w:pStyle w:val="TextoTablas"/>
             </w:pPr>
             <w:r>
-              <w:t>3.2 Problemas del suelo.</w:t>
+              <w:t>Identificación de la biodiversidad del suelo</w:t>
             </w:r>
           </w:p>
           <w:p>
@@ -16508,7 +17025,7 @@
         </w:numPr>
         <w:ind w:left="426"/>
       </w:pPr>
-      <w:bookmarkStart w:id="32" w:name="_Toc176962759"/>
+      <w:bookmarkStart w:id="32" w:name="_Toc177113957"/>
       <w:r>
         <w:lastRenderedPageBreak/>
         <w:t>Glosario</w:t>
@@ -16634,6 +17151,11 @@
       <w:r>
         <w:t>es la propiedad física derivada de la composición granulométrica, constituida por arena, limo y arcilla, cuyos diámetros están contempladas en la escala de la Sociedad Internacional de la Ciencia del Suelo.</w:t>
       </w:r>
+    </w:p>
+    <w:p>
+      <w:pPr>
+        <w:ind w:firstLine="708"/>
+      </w:pPr>
     </w:p>
     <w:p>
       <w:pPr>
@@ -16654,8 +17176,9 @@
         </w:numPr>
         <w:ind w:left="426" w:hanging="360"/>
       </w:pPr>
-      <w:bookmarkStart w:id="33" w:name="_Toc176962760"/>
-      <w:r>
+      <w:bookmarkStart w:id="33" w:name="_Toc177113958"/>
+      <w:r>
+        <w:lastRenderedPageBreak/>
         <w:t>Referencias bibliográficas</w:t>
       </w:r>
       <w:bookmarkEnd w:id="33"/>
@@ -16673,13 +17196,21 @@
           <w:szCs w:val="28"/>
         </w:rPr>
       </w:pPr>
+      <w:proofErr w:type="spellStart"/>
       <w:r>
         <w:rPr>
           <w:color w:val="000000"/>
           <w:szCs w:val="28"/>
         </w:rPr>
-        <w:lastRenderedPageBreak/>
-        <w:t>Cetabol. (s.f.).  Muestreo de suelos e interpretación de resultados de laboratorio.</w:t>
+        <w:t>Cetabol</w:t>
+      </w:r>
+      <w:proofErr w:type="spellEnd"/>
+      <w:r>
+        <w:rPr>
+          <w:color w:val="000000"/>
+          <w:szCs w:val="28"/>
+        </w:rPr>
+        <w:t>. (s.f.).  Muestreo de suelos e interpretación de resultados de laboratorio.</w:t>
       </w:r>
       <w:r>
         <w:t xml:space="preserve"> </w:t>
@@ -16980,7 +17511,23 @@
           <w:color w:val="000000"/>
           <w:szCs w:val="28"/>
         </w:rPr>
-        <w:t>Juárez Sanz, M., Sánchez Sánchez, A. &amp; Sánchez Andreu, J. (2006). Química del suelo y medio ambiente. San Vicente del Raspeig: Digitalia.</w:t>
+        <w:t xml:space="preserve">Juárez Sanz, M., Sánchez </w:t>
+      </w:r>
+      <w:proofErr w:type="spellStart"/>
+      <w:r>
+        <w:rPr>
+          <w:color w:val="000000"/>
+          <w:szCs w:val="28"/>
+        </w:rPr>
+        <w:t>Sánchez</w:t>
+      </w:r>
+      <w:proofErr w:type="spellEnd"/>
+      <w:r>
+        <w:rPr>
+          <w:color w:val="000000"/>
+          <w:szCs w:val="28"/>
+        </w:rPr>
+        <w:t>, A. &amp; Sánchez Andreu, J. (2006). Química del suelo y medio ambiente. San Vicente del Raspeig: Digitalia.</w:t>
       </w:r>
     </w:p>
     <w:p>
@@ -17079,8 +17626,9 @@
         </w:numPr>
         <w:ind w:left="426" w:hanging="360"/>
       </w:pPr>
-      <w:bookmarkStart w:id="34" w:name="_Toc176962761"/>
-      <w:r>
+      <w:bookmarkStart w:id="34" w:name="_Toc177113959"/>
+      <w:r>
+        <w:lastRenderedPageBreak/>
         <w:t>Créditos</w:t>
       </w:r>
       <w:bookmarkEnd w:id="34"/>
@@ -17121,7 +17669,6 @@
               <w:rPr>
                 <w:lang w:val="es-419" w:eastAsia="es-CO"/>
               </w:rPr>
-              <w:lastRenderedPageBreak/>
               <w:t>Nombre</w:t>
             </w:r>
           </w:p>
@@ -17185,8 +17732,13 @@
             <w:pPr>
               <w:pStyle w:val="TextoTablas"/>
             </w:pPr>
-            <w:r>
-              <w:t>Milady Tatiana Villamil Castellanos</w:t>
+            <w:proofErr w:type="spellStart"/>
+            <w:r>
+              <w:t>Milady</w:t>
+            </w:r>
+            <w:proofErr w:type="spellEnd"/>
+            <w:r>
+              <w:t xml:space="preserve"> Tatiana Villamil Castellanos</w:t>
             </w:r>
           </w:p>
         </w:tc>
@@ -17626,7 +18178,7 @@
               <w:pStyle w:val="TextoTablas"/>
             </w:pPr>
             <w:r>
-              <w:t>Nelson Vera</w:t>
+              <w:t>Fabian Cuartas</w:t>
             </w:r>
           </w:p>
         </w:tc>
@@ -17639,13 +18191,13 @@
               <w:pStyle w:val="TextoTablas"/>
             </w:pPr>
             <w:r>
-              <w:t>Produc</w:t>
-            </w:r>
-            <w:r>
-              <w:t>tor</w:t>
-            </w:r>
-            <w:r>
-              <w:t xml:space="preserve"> audiovisual</w:t>
+              <w:t>Valida</w:t>
+            </w:r>
+            <w:r>
+              <w:t>dor</w:t>
+            </w:r>
+            <w:r>
+              <w:t xml:space="preserve"> de diseño y contenido</w:t>
             </w:r>
           </w:p>
         </w:tc>
@@ -17712,7 +18264,7 @@
               <w:pStyle w:val="TextoTablas"/>
             </w:pPr>
             <w:r>
-              <w:t>Alexander Acosta</w:t>
+              <w:t>Gilberto Herrera</w:t>
             </w:r>
           </w:p>
         </w:tc>
@@ -17725,13 +18277,13 @@
               <w:pStyle w:val="TextoTablas"/>
             </w:pPr>
             <w:r>
-              <w:t>Produc</w:t>
-            </w:r>
-            <w:r>
-              <w:t>tor</w:t>
-            </w:r>
-            <w:r>
-              <w:t xml:space="preserve"> audiovisual</w:t>
+              <w:t>Valida</w:t>
+            </w:r>
+            <w:r>
+              <w:t>dor</w:t>
+            </w:r>
+            <w:r>
+              <w:t xml:space="preserve"> de diseño y contenido</w:t>
             </w:r>
           </w:p>
         </w:tc>
@@ -17795,7 +18347,7 @@
               <w:pStyle w:val="TextoTablas"/>
             </w:pPr>
             <w:r>
-              <w:t>Carmen Martínez</w:t>
+              <w:t>Nelson Vera</w:t>
             </w:r>
           </w:p>
         </w:tc>
@@ -17808,13 +18360,7 @@
               <w:pStyle w:val="TextoTablas"/>
             </w:pPr>
             <w:r>
-              <w:t>Produc</w:t>
-            </w:r>
-            <w:r>
-              <w:t>tor</w:t>
-            </w:r>
-            <w:r>
-              <w:t xml:space="preserve"> audiovisual</w:t>
+              <w:t>Productor audiovisual</w:t>
             </w:r>
           </w:p>
         </w:tc>
@@ -17881,7 +18427,8 @@
               <w:pStyle w:val="TextoTablas"/>
             </w:pPr>
             <w:r>
-              <w:t>Jorge Leonardo Camacho</w:t>
+              <w:lastRenderedPageBreak/>
+              <w:t>Alexander Acosta</w:t>
             </w:r>
           </w:p>
         </w:tc>
@@ -17894,19 +18441,7 @@
               <w:pStyle w:val="TextoTablas"/>
             </w:pPr>
             <w:r>
-              <w:t>Desarroll</w:t>
-            </w:r>
-            <w:r>
-              <w:t>ador</w:t>
-            </w:r>
-            <w:r>
-              <w:t xml:space="preserve"> Full</w:t>
-            </w:r>
-            <w:r>
-              <w:t xml:space="preserve"> </w:t>
-            </w:r>
-            <w:r>
-              <w:t xml:space="preserve">stack </w:t>
+              <w:t>Productor audiovisual</w:t>
             </w:r>
           </w:p>
         </w:tc>
@@ -17970,8 +18505,7 @@
               <w:pStyle w:val="TextoTablas"/>
             </w:pPr>
             <w:r>
-              <w:lastRenderedPageBreak/>
-              <w:t>Eulices Orduz Amezquita</w:t>
+              <w:t>Carmen Martínez</w:t>
             </w:r>
           </w:p>
         </w:tc>
@@ -17984,13 +18518,7 @@
               <w:pStyle w:val="TextoTablas"/>
             </w:pPr>
             <w:r>
-              <w:t>Diseñ</w:t>
-            </w:r>
-            <w:r>
-              <w:t>ador</w:t>
-            </w:r>
-            <w:r>
-              <w:t xml:space="preserve"> de contenidos digitales</w:t>
+              <w:t>Productor audiovisual</w:t>
             </w:r>
           </w:p>
         </w:tc>
@@ -18057,7 +18585,7 @@
               <w:pStyle w:val="TextoTablas"/>
             </w:pPr>
             <w:r>
-              <w:t>Fabian Cuartas</w:t>
+              <w:t>Jorge Leonardo Camacho</w:t>
             </w:r>
           </w:p>
         </w:tc>
@@ -18070,13 +18598,13 @@
               <w:pStyle w:val="TextoTablas"/>
             </w:pPr>
             <w:r>
-              <w:t>Valida</w:t>
-            </w:r>
-            <w:r>
-              <w:t>dor</w:t>
-            </w:r>
-            <w:r>
-              <w:t xml:space="preserve"> de diseño y contenido</w:t>
+              <w:t xml:space="preserve">Desarrollador </w:t>
+            </w:r>
+            <w:r>
+              <w:rPr>
+                <w:rStyle w:val="Extranjerismo"/>
+              </w:rPr>
+              <w:t>full Stack</w:t>
             </w:r>
           </w:p>
         </w:tc>
@@ -18140,7 +18668,7 @@
               <w:pStyle w:val="TextoTablas"/>
             </w:pPr>
             <w:r>
-              <w:t>Gilberto Herrera</w:t>
+              <w:t>Eulises Orduz</w:t>
             </w:r>
           </w:p>
         </w:tc>
@@ -18153,13 +18681,7 @@
               <w:pStyle w:val="TextoTablas"/>
             </w:pPr>
             <w:r>
-              <w:t>Valida</w:t>
-            </w:r>
-            <w:r>
-              <w:t>dor</w:t>
-            </w:r>
-            <w:r>
-              <w:t xml:space="preserve"> de diseño y contenido</w:t>
+              <w:t>Diseñador de contenidos digitales</w:t>
             </w:r>
           </w:p>
         </w:tc>
@@ -18226,7 +18748,7 @@
               <w:pStyle w:val="TextoTablas"/>
             </w:pPr>
             <w:r>
-              <w:t>Carolina Coca Salazar</w:t>
+              <w:t>Fabian Cuartas</w:t>
             </w:r>
           </w:p>
         </w:tc>
@@ -18239,7 +18761,7 @@
               <w:pStyle w:val="TextoTablas"/>
             </w:pPr>
             <w:r>
-              <w:t>Evaluador para contenidos inclusivos y accesibles</w:t>
+              <w:t>Validador de diseño y contenido</w:t>
             </w:r>
           </w:p>
         </w:tc>
@@ -18303,6 +18825,169 @@
               <w:pStyle w:val="TextoTablas"/>
             </w:pPr>
             <w:r>
+              <w:t>Gilberto Herrera</w:t>
+            </w:r>
+          </w:p>
+        </w:tc>
+        <w:tc>
+          <w:tcPr>
+            <w:tcW w:w="3261" w:type="dxa"/>
+          </w:tcPr>
+          <w:p>
+            <w:pPr>
+              <w:pStyle w:val="TextoTablas"/>
+            </w:pPr>
+            <w:r>
+              <w:t>Validador de diseño y contenido</w:t>
+            </w:r>
+          </w:p>
+        </w:tc>
+        <w:tc>
+          <w:tcPr>
+            <w:tcW w:w="3969" w:type="dxa"/>
+          </w:tcPr>
+          <w:p>
+            <w:pPr>
+              <w:pStyle w:val="TextoTablas"/>
+            </w:pPr>
+            <w:r>
+              <w:t xml:space="preserve">Centro </w:t>
+            </w:r>
+            <w:r>
+              <w:t>p</w:t>
+            </w:r>
+            <w:r>
+              <w:t xml:space="preserve">ara </w:t>
+            </w:r>
+            <w:r>
+              <w:t>e</w:t>
+            </w:r>
+            <w:r>
+              <w:t xml:space="preserve">l </w:t>
+            </w:r>
+            <w:r>
+              <w:t>d</w:t>
+            </w:r>
+            <w:r>
+              <w:t xml:space="preserve">esarrollo </w:t>
+            </w:r>
+            <w:r>
+              <w:t>a</w:t>
+            </w:r>
+            <w:r>
+              <w:t xml:space="preserve">groecológico </w:t>
+            </w:r>
+            <w:r>
+              <w:t>y</w:t>
+            </w:r>
+            <w:r>
+              <w:t xml:space="preserve"> </w:t>
+            </w:r>
+            <w:r>
+              <w:t>a</w:t>
+            </w:r>
+            <w:r>
+              <w:t>groindustrial Sabanalarga - Regional Atlántico</w:t>
+            </w:r>
+          </w:p>
+        </w:tc>
+      </w:tr>
+      <w:tr>
+        <w:trPr>
+          <w:cnfStyle w:val="000000100000" w:firstRow="0" w:lastRow="0" w:firstColumn="0" w:lastColumn="0" w:oddVBand="0" w:evenVBand="0" w:oddHBand="1" w:evenHBand="0" w:firstRowFirstColumn="0" w:firstRowLastColumn="0" w:lastRowFirstColumn="0" w:lastRowLastColumn="0"/>
+        </w:trPr>
+        <w:tc>
+          <w:tcPr>
+            <w:tcW w:w="2830" w:type="dxa"/>
+          </w:tcPr>
+          <w:p>
+            <w:pPr>
+              <w:pStyle w:val="TextoTablas"/>
+            </w:pPr>
+            <w:r>
+              <w:t>Carolina Coca Salazar</w:t>
+            </w:r>
+          </w:p>
+        </w:tc>
+        <w:tc>
+          <w:tcPr>
+            <w:tcW w:w="3261" w:type="dxa"/>
+          </w:tcPr>
+          <w:p>
+            <w:pPr>
+              <w:pStyle w:val="TextoTablas"/>
+            </w:pPr>
+            <w:r>
+              <w:t>Evaluador para contenidos inclusivos y accesibles</w:t>
+            </w:r>
+          </w:p>
+        </w:tc>
+        <w:tc>
+          <w:tcPr>
+            <w:tcW w:w="3969" w:type="dxa"/>
+          </w:tcPr>
+          <w:p>
+            <w:pPr>
+              <w:pStyle w:val="TextoTablas"/>
+            </w:pPr>
+            <w:r>
+              <w:t xml:space="preserve">Centro </w:t>
+            </w:r>
+            <w:r>
+              <w:t>p</w:t>
+            </w:r>
+            <w:r>
+              <w:t xml:space="preserve">ara </w:t>
+            </w:r>
+            <w:r>
+              <w:t>e</w:t>
+            </w:r>
+            <w:r>
+              <w:t xml:space="preserve">l </w:t>
+            </w:r>
+            <w:r>
+              <w:t>d</w:t>
+            </w:r>
+            <w:r>
+              <w:t xml:space="preserve">esarrollo </w:t>
+            </w:r>
+            <w:r>
+              <w:t>a</w:t>
+            </w:r>
+            <w:r>
+              <w:t xml:space="preserve">groecológico </w:t>
+            </w:r>
+            <w:r>
+              <w:t>y</w:t>
+            </w:r>
+            <w:r>
+              <w:t xml:space="preserve"> </w:t>
+            </w:r>
+            <w:r>
+              <w:t>a</w:t>
+            </w:r>
+            <w:r>
+              <w:t xml:space="preserve">groindustrial Sabanalarga </w:t>
+            </w:r>
+            <w:r>
+              <w:t>–</w:t>
+            </w:r>
+            <w:r>
+              <w:t xml:space="preserve"> Regional Atlántico</w:t>
+            </w:r>
+          </w:p>
+        </w:tc>
+      </w:tr>
+      <w:tr>
+        <w:tc>
+          <w:tcPr>
+            <w:tcW w:w="2830" w:type="dxa"/>
+          </w:tcPr>
+          <w:p>
+            <w:pPr>
+              <w:pStyle w:val="TextoTablas"/>
+            </w:pPr>
+            <w:r>
               <w:t>Luz Karime Amaya</w:t>
             </w:r>
           </w:p>
@@ -18317,6 +19002,92 @@
             </w:pPr>
             <w:r>
               <w:t>Evaluador para contenidos inclusivos y accesibles</w:t>
+            </w:r>
+          </w:p>
+        </w:tc>
+        <w:tc>
+          <w:tcPr>
+            <w:tcW w:w="3969" w:type="dxa"/>
+          </w:tcPr>
+          <w:p>
+            <w:pPr>
+              <w:pStyle w:val="TextoTablas"/>
+            </w:pPr>
+            <w:r>
+              <w:t xml:space="preserve">Centro </w:t>
+            </w:r>
+            <w:r>
+              <w:t>p</w:t>
+            </w:r>
+            <w:r>
+              <w:t xml:space="preserve">ara </w:t>
+            </w:r>
+            <w:r>
+              <w:t>e</w:t>
+            </w:r>
+            <w:r>
+              <w:t xml:space="preserve">l </w:t>
+            </w:r>
+            <w:r>
+              <w:t>d</w:t>
+            </w:r>
+            <w:r>
+              <w:t xml:space="preserve">esarrollo </w:t>
+            </w:r>
+            <w:r>
+              <w:t>a</w:t>
+            </w:r>
+            <w:r>
+              <w:t xml:space="preserve">groecológico </w:t>
+            </w:r>
+            <w:r>
+              <w:t>y</w:t>
+            </w:r>
+            <w:r>
+              <w:t xml:space="preserve"> </w:t>
+            </w:r>
+            <w:r>
+              <w:t>a</w:t>
+            </w:r>
+            <w:r>
+              <w:t xml:space="preserve">groindustrial Sabanalarga </w:t>
+            </w:r>
+            <w:r>
+              <w:t>–</w:t>
+            </w:r>
+            <w:r>
+              <w:t xml:space="preserve"> Regional Atlántico</w:t>
+            </w:r>
+          </w:p>
+        </w:tc>
+      </w:tr>
+      <w:tr>
+        <w:trPr>
+          <w:cnfStyle w:val="000000100000" w:firstRow="0" w:lastRow="0" w:firstColumn="0" w:lastColumn="0" w:oddVBand="0" w:evenVBand="0" w:oddHBand="1" w:evenHBand="0" w:firstRowFirstColumn="0" w:firstRowLastColumn="0" w:lastRowFirstColumn="0" w:lastRowLastColumn="0"/>
+        </w:trPr>
+        <w:tc>
+          <w:tcPr>
+            <w:tcW w:w="2830" w:type="dxa"/>
+          </w:tcPr>
+          <w:p>
+            <w:pPr>
+              <w:pStyle w:val="TextoTablas"/>
+            </w:pPr>
+            <w:r>
+              <w:t>Jairo Valencia Ebratt</w:t>
+            </w:r>
+          </w:p>
+        </w:tc>
+        <w:tc>
+          <w:tcPr>
+            <w:tcW w:w="3261" w:type="dxa"/>
+          </w:tcPr>
+          <w:p>
+            <w:pPr>
+              <w:pStyle w:val="TextoTablas"/>
+            </w:pPr>
+            <w:r>
+              <w:t>Validador de recursos digitales</w:t>
             </w:r>
           </w:p>
         </w:tc>
@@ -18867,6 +19638,119 @@
     </w:lvl>
   </w:abstractNum>
   <w:abstractNum w:abstractNumId="2" w15:restartNumberingAfterBreak="0">
+    <w:nsid w:val="03BC0596"/>
+    <w:multiLevelType w:val="hybridMultilevel"/>
+    <w:tmpl w:val="FF44A228"/>
+    <w:lvl w:ilvl="0" w:tplc="240A000D">
+      <w:start w:val="1"/>
+      <w:numFmt w:val="bullet"/>
+      <w:lvlText w:val=""/>
+      <w:lvlJc w:val="left"/>
+      <w:pPr>
+        <w:ind w:left="1429" w:hanging="360"/>
+      </w:pPr>
+      <w:rPr>
+        <w:rFonts w:ascii="Wingdings" w:hAnsi="Wingdings" w:hint="default"/>
+      </w:rPr>
+    </w:lvl>
+    <w:lvl w:ilvl="1" w:tplc="240A0003" w:tentative="1">
+      <w:start w:val="1"/>
+      <w:numFmt w:val="bullet"/>
+      <w:lvlText w:val="o"/>
+      <w:lvlJc w:val="left"/>
+      <w:pPr>
+        <w:ind w:left="2149" w:hanging="360"/>
+      </w:pPr>
+      <w:rPr>
+        <w:rFonts w:ascii="Courier New" w:hAnsi="Courier New" w:cs="Courier New" w:hint="default"/>
+      </w:rPr>
+    </w:lvl>
+    <w:lvl w:ilvl="2" w:tplc="240A0005" w:tentative="1">
+      <w:start w:val="1"/>
+      <w:numFmt w:val="bullet"/>
+      <w:lvlText w:val=""/>
+      <w:lvlJc w:val="left"/>
+      <w:pPr>
+        <w:ind w:left="2869" w:hanging="360"/>
+      </w:pPr>
+      <w:rPr>
+        <w:rFonts w:ascii="Wingdings" w:hAnsi="Wingdings" w:hint="default"/>
+      </w:rPr>
+    </w:lvl>
+    <w:lvl w:ilvl="3" w:tplc="240A0001" w:tentative="1">
+      <w:start w:val="1"/>
+      <w:numFmt w:val="bullet"/>
+      <w:lvlText w:val=""/>
+      <w:lvlJc w:val="left"/>
+      <w:pPr>
+        <w:ind w:left="3589" w:hanging="360"/>
+      </w:pPr>
+      <w:rPr>
+        <w:rFonts w:ascii="Symbol" w:hAnsi="Symbol" w:hint="default"/>
+      </w:rPr>
+    </w:lvl>
+    <w:lvl w:ilvl="4" w:tplc="240A0003" w:tentative="1">
+      <w:start w:val="1"/>
+      <w:numFmt w:val="bullet"/>
+      <w:lvlText w:val="o"/>
+      <w:lvlJc w:val="left"/>
+      <w:pPr>
+        <w:ind w:left="4309" w:hanging="360"/>
+      </w:pPr>
+      <w:rPr>
+        <w:rFonts w:ascii="Courier New" w:hAnsi="Courier New" w:cs="Courier New" w:hint="default"/>
+      </w:rPr>
+    </w:lvl>
+    <w:lvl w:ilvl="5" w:tplc="240A0005" w:tentative="1">
+      <w:start w:val="1"/>
+      <w:numFmt w:val="bullet"/>
+      <w:lvlText w:val=""/>
+      <w:lvlJc w:val="left"/>
+      <w:pPr>
+        <w:ind w:left="5029" w:hanging="360"/>
+      </w:pPr>
+      <w:rPr>
+        <w:rFonts w:ascii="Wingdings" w:hAnsi="Wingdings" w:hint="default"/>
+      </w:rPr>
+    </w:lvl>
+    <w:lvl w:ilvl="6" w:tplc="240A0001" w:tentative="1">
+      <w:start w:val="1"/>
+      <w:numFmt w:val="bullet"/>
+      <w:lvlText w:val=""/>
+      <w:lvlJc w:val="left"/>
+      <w:pPr>
+        <w:ind w:left="5749" w:hanging="360"/>
+      </w:pPr>
+      <w:rPr>
+        <w:rFonts w:ascii="Symbol" w:hAnsi="Symbol" w:hint="default"/>
+      </w:rPr>
+    </w:lvl>
+    <w:lvl w:ilvl="7" w:tplc="240A0003" w:tentative="1">
+      <w:start w:val="1"/>
+      <w:numFmt w:val="bullet"/>
+      <w:lvlText w:val="o"/>
+      <w:lvlJc w:val="left"/>
+      <w:pPr>
+        <w:ind w:left="6469" w:hanging="360"/>
+      </w:pPr>
+      <w:rPr>
+        <w:rFonts w:ascii="Courier New" w:hAnsi="Courier New" w:cs="Courier New" w:hint="default"/>
+      </w:rPr>
+    </w:lvl>
+    <w:lvl w:ilvl="8" w:tplc="240A0005" w:tentative="1">
+      <w:start w:val="1"/>
+      <w:numFmt w:val="bullet"/>
+      <w:lvlText w:val=""/>
+      <w:lvlJc w:val="left"/>
+      <w:pPr>
+        <w:ind w:left="7189" w:hanging="360"/>
+      </w:pPr>
+      <w:rPr>
+        <w:rFonts w:ascii="Wingdings" w:hAnsi="Wingdings" w:hint="default"/>
+      </w:rPr>
+    </w:lvl>
+  </w:abstractNum>
+  <w:abstractNum w:abstractNumId="3" w15:restartNumberingAfterBreak="0">
     <w:nsid w:val="06701A84"/>
     <w:multiLevelType w:val="hybridMultilevel"/>
     <w:tmpl w:val="C7FEFAFE"/>
@@ -18979,7 +19863,7 @@
       </w:rPr>
     </w:lvl>
   </w:abstractNum>
-  <w:abstractNum w:abstractNumId="3" w15:restartNumberingAfterBreak="0">
+  <w:abstractNum w:abstractNumId="4" w15:restartNumberingAfterBreak="0">
     <w:nsid w:val="08EC71BB"/>
     <w:multiLevelType w:val="hybridMultilevel"/>
     <w:tmpl w:val="BE94AF0C"/>
@@ -19092,7 +19976,7 @@
       </w:rPr>
     </w:lvl>
   </w:abstractNum>
-  <w:abstractNum w:abstractNumId="4" w15:restartNumberingAfterBreak="0">
+  <w:abstractNum w:abstractNumId="5" w15:restartNumberingAfterBreak="0">
     <w:nsid w:val="0A517DB7"/>
     <w:multiLevelType w:val="hybridMultilevel"/>
     <w:tmpl w:val="6DAE422E"/>
@@ -19205,7 +20089,7 @@
       </w:rPr>
     </w:lvl>
   </w:abstractNum>
-  <w:abstractNum w:abstractNumId="5" w15:restartNumberingAfterBreak="0">
+  <w:abstractNum w:abstractNumId="6" w15:restartNumberingAfterBreak="0">
     <w:nsid w:val="0B2E08E6"/>
     <w:multiLevelType w:val="hybridMultilevel"/>
     <w:tmpl w:val="35FC968A"/>
@@ -19318,7 +20202,120 @@
       </w:rPr>
     </w:lvl>
   </w:abstractNum>
-  <w:abstractNum w:abstractNumId="6" w15:restartNumberingAfterBreak="0">
+  <w:abstractNum w:abstractNumId="7" w15:restartNumberingAfterBreak="0">
+    <w:nsid w:val="0E2B3BA6"/>
+    <w:multiLevelType w:val="hybridMultilevel"/>
+    <w:tmpl w:val="7DCC7138"/>
+    <w:lvl w:ilvl="0" w:tplc="240A000D">
+      <w:start w:val="1"/>
+      <w:numFmt w:val="bullet"/>
+      <w:lvlText w:val=""/>
+      <w:lvlJc w:val="left"/>
+      <w:pPr>
+        <w:ind w:left="720" w:hanging="360"/>
+      </w:pPr>
+      <w:rPr>
+        <w:rFonts w:ascii="Wingdings" w:hAnsi="Wingdings" w:hint="default"/>
+      </w:rPr>
+    </w:lvl>
+    <w:lvl w:ilvl="1" w:tplc="240A0003">
+      <w:start w:val="1"/>
+      <w:numFmt w:val="bullet"/>
+      <w:lvlText w:val="o"/>
+      <w:lvlJc w:val="left"/>
+      <w:pPr>
+        <w:ind w:left="1440" w:hanging="360"/>
+      </w:pPr>
+      <w:rPr>
+        <w:rFonts w:ascii="Courier New" w:hAnsi="Courier New" w:cs="Courier New" w:hint="default"/>
+      </w:rPr>
+    </w:lvl>
+    <w:lvl w:ilvl="2" w:tplc="240A0005" w:tentative="1">
+      <w:start w:val="1"/>
+      <w:numFmt w:val="bullet"/>
+      <w:lvlText w:val=""/>
+      <w:lvlJc w:val="left"/>
+      <w:pPr>
+        <w:ind w:left="2160" w:hanging="360"/>
+      </w:pPr>
+      <w:rPr>
+        <w:rFonts w:ascii="Wingdings" w:hAnsi="Wingdings" w:hint="default"/>
+      </w:rPr>
+    </w:lvl>
+    <w:lvl w:ilvl="3" w:tplc="240A0001" w:tentative="1">
+      <w:start w:val="1"/>
+      <w:numFmt w:val="bullet"/>
+      <w:lvlText w:val=""/>
+      <w:lvlJc w:val="left"/>
+      <w:pPr>
+        <w:ind w:left="2880" w:hanging="360"/>
+      </w:pPr>
+      <w:rPr>
+        <w:rFonts w:ascii="Symbol" w:hAnsi="Symbol" w:hint="default"/>
+      </w:rPr>
+    </w:lvl>
+    <w:lvl w:ilvl="4" w:tplc="240A0003" w:tentative="1">
+      <w:start w:val="1"/>
+      <w:numFmt w:val="bullet"/>
+      <w:lvlText w:val="o"/>
+      <w:lvlJc w:val="left"/>
+      <w:pPr>
+        <w:ind w:left="3600" w:hanging="360"/>
+      </w:pPr>
+      <w:rPr>
+        <w:rFonts w:ascii="Courier New" w:hAnsi="Courier New" w:cs="Courier New" w:hint="default"/>
+      </w:rPr>
+    </w:lvl>
+    <w:lvl w:ilvl="5" w:tplc="240A0005" w:tentative="1">
+      <w:start w:val="1"/>
+      <w:numFmt w:val="bullet"/>
+      <w:lvlText w:val=""/>
+      <w:lvlJc w:val="left"/>
+      <w:pPr>
+        <w:ind w:left="4320" w:hanging="360"/>
+      </w:pPr>
+      <w:rPr>
+        <w:rFonts w:ascii="Wingdings" w:hAnsi="Wingdings" w:hint="default"/>
+      </w:rPr>
+    </w:lvl>
+    <w:lvl w:ilvl="6" w:tplc="240A0001" w:tentative="1">
+      <w:start w:val="1"/>
+      <w:numFmt w:val="bullet"/>
+      <w:lvlText w:val=""/>
+      <w:lvlJc w:val="left"/>
+      <w:pPr>
+        <w:ind w:left="5040" w:hanging="360"/>
+      </w:pPr>
+      <w:rPr>
+        <w:rFonts w:ascii="Symbol" w:hAnsi="Symbol" w:hint="default"/>
+      </w:rPr>
+    </w:lvl>
+    <w:lvl w:ilvl="7" w:tplc="240A0003" w:tentative="1">
+      <w:start w:val="1"/>
+      <w:numFmt w:val="bullet"/>
+      <w:lvlText w:val="o"/>
+      <w:lvlJc w:val="left"/>
+      <w:pPr>
+        <w:ind w:left="5760" w:hanging="360"/>
+      </w:pPr>
+      <w:rPr>
+        <w:rFonts w:ascii="Courier New" w:hAnsi="Courier New" w:cs="Courier New" w:hint="default"/>
+      </w:rPr>
+    </w:lvl>
+    <w:lvl w:ilvl="8" w:tplc="240A0005" w:tentative="1">
+      <w:start w:val="1"/>
+      <w:numFmt w:val="bullet"/>
+      <w:lvlText w:val=""/>
+      <w:lvlJc w:val="left"/>
+      <w:pPr>
+        <w:ind w:left="6480" w:hanging="360"/>
+      </w:pPr>
+      <w:rPr>
+        <w:rFonts w:ascii="Wingdings" w:hAnsi="Wingdings" w:hint="default"/>
+      </w:rPr>
+    </w:lvl>
+  </w:abstractNum>
+  <w:abstractNum w:abstractNumId="8" w15:restartNumberingAfterBreak="0">
     <w:nsid w:val="148A1A86"/>
     <w:multiLevelType w:val="hybridMultilevel"/>
     <w:tmpl w:val="9BFCC330"/>
@@ -19431,7 +20428,7 @@
       </w:rPr>
     </w:lvl>
   </w:abstractNum>
-  <w:abstractNum w:abstractNumId="7" w15:restartNumberingAfterBreak="0">
+  <w:abstractNum w:abstractNumId="9" w15:restartNumberingAfterBreak="0">
     <w:nsid w:val="18D150A4"/>
     <w:multiLevelType w:val="multilevel"/>
     <w:tmpl w:val="299EFB68"/>
@@ -19518,7 +20515,7 @@
       </w:pPr>
     </w:lvl>
   </w:abstractNum>
-  <w:abstractNum w:abstractNumId="8" w15:restartNumberingAfterBreak="0">
+  <w:abstractNum w:abstractNumId="10" w15:restartNumberingAfterBreak="0">
     <w:nsid w:val="1CAC188D"/>
     <w:multiLevelType w:val="multilevel"/>
     <w:tmpl w:val="26EC80BE"/>
@@ -19631,7 +20628,120 @@
       </w:rPr>
     </w:lvl>
   </w:abstractNum>
-  <w:abstractNum w:abstractNumId="9" w15:restartNumberingAfterBreak="0">
+  <w:abstractNum w:abstractNumId="11" w15:restartNumberingAfterBreak="0">
+    <w:nsid w:val="21AD340B"/>
+    <w:multiLevelType w:val="hybridMultilevel"/>
+    <w:tmpl w:val="7C90068E"/>
+    <w:lvl w:ilvl="0" w:tplc="240A000D">
+      <w:start w:val="1"/>
+      <w:numFmt w:val="bullet"/>
+      <w:lvlText w:val=""/>
+      <w:lvlJc w:val="left"/>
+      <w:pPr>
+        <w:ind w:left="720" w:hanging="360"/>
+      </w:pPr>
+      <w:rPr>
+        <w:rFonts w:ascii="Wingdings" w:hAnsi="Wingdings" w:hint="default"/>
+      </w:rPr>
+    </w:lvl>
+    <w:lvl w:ilvl="1" w:tplc="240A000D">
+      <w:start w:val="1"/>
+      <w:numFmt w:val="bullet"/>
+      <w:lvlText w:val=""/>
+      <w:lvlJc w:val="left"/>
+      <w:pPr>
+        <w:ind w:left="1440" w:hanging="360"/>
+      </w:pPr>
+      <w:rPr>
+        <w:rFonts w:ascii="Wingdings" w:hAnsi="Wingdings" w:hint="default"/>
+      </w:rPr>
+    </w:lvl>
+    <w:lvl w:ilvl="2" w:tplc="240A0005" w:tentative="1">
+      <w:start w:val="1"/>
+      <w:numFmt w:val="bullet"/>
+      <w:lvlText w:val=""/>
+      <w:lvlJc w:val="left"/>
+      <w:pPr>
+        <w:ind w:left="2160" w:hanging="360"/>
+      </w:pPr>
+      <w:rPr>
+        <w:rFonts w:ascii="Wingdings" w:hAnsi="Wingdings" w:hint="default"/>
+      </w:rPr>
+    </w:lvl>
+    <w:lvl w:ilvl="3" w:tplc="240A0001" w:tentative="1">
+      <w:start w:val="1"/>
+      <w:numFmt w:val="bullet"/>
+      <w:lvlText w:val=""/>
+      <w:lvlJc w:val="left"/>
+      <w:pPr>
+        <w:ind w:left="2880" w:hanging="360"/>
+      </w:pPr>
+      <w:rPr>
+        <w:rFonts w:ascii="Symbol" w:hAnsi="Symbol" w:hint="default"/>
+      </w:rPr>
+    </w:lvl>
+    <w:lvl w:ilvl="4" w:tplc="240A0003" w:tentative="1">
+      <w:start w:val="1"/>
+      <w:numFmt w:val="bullet"/>
+      <w:lvlText w:val="o"/>
+      <w:lvlJc w:val="left"/>
+      <w:pPr>
+        <w:ind w:left="3600" w:hanging="360"/>
+      </w:pPr>
+      <w:rPr>
+        <w:rFonts w:ascii="Courier New" w:hAnsi="Courier New" w:cs="Courier New" w:hint="default"/>
+      </w:rPr>
+    </w:lvl>
+    <w:lvl w:ilvl="5" w:tplc="240A0005" w:tentative="1">
+      <w:start w:val="1"/>
+      <w:numFmt w:val="bullet"/>
+      <w:lvlText w:val=""/>
+      <w:lvlJc w:val="left"/>
+      <w:pPr>
+        <w:ind w:left="4320" w:hanging="360"/>
+      </w:pPr>
+      <w:rPr>
+        <w:rFonts w:ascii="Wingdings" w:hAnsi="Wingdings" w:hint="default"/>
+      </w:rPr>
+    </w:lvl>
+    <w:lvl w:ilvl="6" w:tplc="240A0001" w:tentative="1">
+      <w:start w:val="1"/>
+      <w:numFmt w:val="bullet"/>
+      <w:lvlText w:val=""/>
+      <w:lvlJc w:val="left"/>
+      <w:pPr>
+        <w:ind w:left="5040" w:hanging="360"/>
+      </w:pPr>
+      <w:rPr>
+        <w:rFonts w:ascii="Symbol" w:hAnsi="Symbol" w:hint="default"/>
+      </w:rPr>
+    </w:lvl>
+    <w:lvl w:ilvl="7" w:tplc="240A0003" w:tentative="1">
+      <w:start w:val="1"/>
+      <w:numFmt w:val="bullet"/>
+      <w:lvlText w:val="o"/>
+      <w:lvlJc w:val="left"/>
+      <w:pPr>
+        <w:ind w:left="5760" w:hanging="360"/>
+      </w:pPr>
+      <w:rPr>
+        <w:rFonts w:ascii="Courier New" w:hAnsi="Courier New" w:cs="Courier New" w:hint="default"/>
+      </w:rPr>
+    </w:lvl>
+    <w:lvl w:ilvl="8" w:tplc="240A0005" w:tentative="1">
+      <w:start w:val="1"/>
+      <w:numFmt w:val="bullet"/>
+      <w:lvlText w:val=""/>
+      <w:lvlJc w:val="left"/>
+      <w:pPr>
+        <w:ind w:left="6480" w:hanging="360"/>
+      </w:pPr>
+      <w:rPr>
+        <w:rFonts w:ascii="Wingdings" w:hAnsi="Wingdings" w:hint="default"/>
+      </w:rPr>
+    </w:lvl>
+  </w:abstractNum>
+  <w:abstractNum w:abstractNumId="12" w15:restartNumberingAfterBreak="0">
     <w:nsid w:val="25E908F9"/>
     <w:multiLevelType w:val="hybridMultilevel"/>
     <w:tmpl w:val="9AAC6006"/>
@@ -19744,7 +20854,7 @@
       </w:rPr>
     </w:lvl>
   </w:abstractNum>
-  <w:abstractNum w:abstractNumId="10" w15:restartNumberingAfterBreak="0">
+  <w:abstractNum w:abstractNumId="13" w15:restartNumberingAfterBreak="0">
     <w:nsid w:val="25EB62A7"/>
     <w:multiLevelType w:val="hybridMultilevel"/>
     <w:tmpl w:val="C4A20E0E"/>
@@ -19857,7 +20967,7 @@
       </w:rPr>
     </w:lvl>
   </w:abstractNum>
-  <w:abstractNum w:abstractNumId="11" w15:restartNumberingAfterBreak="0">
+  <w:abstractNum w:abstractNumId="14" w15:restartNumberingAfterBreak="0">
     <w:nsid w:val="273C5452"/>
     <w:multiLevelType w:val="hybridMultilevel"/>
     <w:tmpl w:val="47422408"/>
@@ -19970,7 +21080,7 @@
       </w:rPr>
     </w:lvl>
   </w:abstractNum>
-  <w:abstractNum w:abstractNumId="12" w15:restartNumberingAfterBreak="0">
+  <w:abstractNum w:abstractNumId="15" w15:restartNumberingAfterBreak="0">
     <w:nsid w:val="27412B07"/>
     <w:multiLevelType w:val="hybridMultilevel"/>
     <w:tmpl w:val="9C1686A4"/>
@@ -20105,7 +21215,7 @@
       </w:pPr>
     </w:lvl>
   </w:abstractNum>
-  <w:abstractNum w:abstractNumId="13" w15:restartNumberingAfterBreak="0">
+  <w:abstractNum w:abstractNumId="16" w15:restartNumberingAfterBreak="0">
     <w:nsid w:val="2AA364FE"/>
     <w:multiLevelType w:val="hybridMultilevel"/>
     <w:tmpl w:val="48E4A08A"/>
@@ -20218,7 +21328,120 @@
       </w:rPr>
     </w:lvl>
   </w:abstractNum>
-  <w:abstractNum w:abstractNumId="14" w15:restartNumberingAfterBreak="0">
+  <w:abstractNum w:abstractNumId="17" w15:restartNumberingAfterBreak="0">
+    <w:nsid w:val="2BEC27DE"/>
+    <w:multiLevelType w:val="hybridMultilevel"/>
+    <w:tmpl w:val="705E2DA2"/>
+    <w:lvl w:ilvl="0" w:tplc="240A000D">
+      <w:start w:val="1"/>
+      <w:numFmt w:val="bullet"/>
+      <w:lvlText w:val=""/>
+      <w:lvlJc w:val="left"/>
+      <w:pPr>
+        <w:ind w:left="720" w:hanging="360"/>
+      </w:pPr>
+      <w:rPr>
+        <w:rFonts w:ascii="Wingdings" w:hAnsi="Wingdings" w:hint="default"/>
+      </w:rPr>
+    </w:lvl>
+    <w:lvl w:ilvl="1" w:tplc="240A0003">
+      <w:start w:val="1"/>
+      <w:numFmt w:val="bullet"/>
+      <w:lvlText w:val="o"/>
+      <w:lvlJc w:val="left"/>
+      <w:pPr>
+        <w:ind w:left="1440" w:hanging="360"/>
+      </w:pPr>
+      <w:rPr>
+        <w:rFonts w:ascii="Courier New" w:hAnsi="Courier New" w:cs="Courier New" w:hint="default"/>
+      </w:rPr>
+    </w:lvl>
+    <w:lvl w:ilvl="2" w:tplc="240A0005" w:tentative="1">
+      <w:start w:val="1"/>
+      <w:numFmt w:val="bullet"/>
+      <w:lvlText w:val=""/>
+      <w:lvlJc w:val="left"/>
+      <w:pPr>
+        <w:ind w:left="2160" w:hanging="360"/>
+      </w:pPr>
+      <w:rPr>
+        <w:rFonts w:ascii="Wingdings" w:hAnsi="Wingdings" w:hint="default"/>
+      </w:rPr>
+    </w:lvl>
+    <w:lvl w:ilvl="3" w:tplc="240A0001" w:tentative="1">
+      <w:start w:val="1"/>
+      <w:numFmt w:val="bullet"/>
+      <w:lvlText w:val=""/>
+      <w:lvlJc w:val="left"/>
+      <w:pPr>
+        <w:ind w:left="2880" w:hanging="360"/>
+      </w:pPr>
+      <w:rPr>
+        <w:rFonts w:ascii="Symbol" w:hAnsi="Symbol" w:hint="default"/>
+      </w:rPr>
+    </w:lvl>
+    <w:lvl w:ilvl="4" w:tplc="240A0003" w:tentative="1">
+      <w:start w:val="1"/>
+      <w:numFmt w:val="bullet"/>
+      <w:lvlText w:val="o"/>
+      <w:lvlJc w:val="left"/>
+      <w:pPr>
+        <w:ind w:left="3600" w:hanging="360"/>
+      </w:pPr>
+      <w:rPr>
+        <w:rFonts w:ascii="Courier New" w:hAnsi="Courier New" w:cs="Courier New" w:hint="default"/>
+      </w:rPr>
+    </w:lvl>
+    <w:lvl w:ilvl="5" w:tplc="240A0005" w:tentative="1">
+      <w:start w:val="1"/>
+      <w:numFmt w:val="bullet"/>
+      <w:lvlText w:val=""/>
+      <w:lvlJc w:val="left"/>
+      <w:pPr>
+        <w:ind w:left="4320" w:hanging="360"/>
+      </w:pPr>
+      <w:rPr>
+        <w:rFonts w:ascii="Wingdings" w:hAnsi="Wingdings" w:hint="default"/>
+      </w:rPr>
+    </w:lvl>
+    <w:lvl w:ilvl="6" w:tplc="240A0001" w:tentative="1">
+      <w:start w:val="1"/>
+      <w:numFmt w:val="bullet"/>
+      <w:lvlText w:val=""/>
+      <w:lvlJc w:val="left"/>
+      <w:pPr>
+        <w:ind w:left="5040" w:hanging="360"/>
+      </w:pPr>
+      <w:rPr>
+        <w:rFonts w:ascii="Symbol" w:hAnsi="Symbol" w:hint="default"/>
+      </w:rPr>
+    </w:lvl>
+    <w:lvl w:ilvl="7" w:tplc="240A0003" w:tentative="1">
+      <w:start w:val="1"/>
+      <w:numFmt w:val="bullet"/>
+      <w:lvlText w:val="o"/>
+      <w:lvlJc w:val="left"/>
+      <w:pPr>
+        <w:ind w:left="5760" w:hanging="360"/>
+      </w:pPr>
+      <w:rPr>
+        <w:rFonts w:ascii="Courier New" w:hAnsi="Courier New" w:cs="Courier New" w:hint="default"/>
+      </w:rPr>
+    </w:lvl>
+    <w:lvl w:ilvl="8" w:tplc="240A0005" w:tentative="1">
+      <w:start w:val="1"/>
+      <w:numFmt w:val="bullet"/>
+      <w:lvlText w:val=""/>
+      <w:lvlJc w:val="left"/>
+      <w:pPr>
+        <w:ind w:left="6480" w:hanging="360"/>
+      </w:pPr>
+      <w:rPr>
+        <w:rFonts w:ascii="Wingdings" w:hAnsi="Wingdings" w:hint="default"/>
+      </w:rPr>
+    </w:lvl>
+  </w:abstractNum>
+  <w:abstractNum w:abstractNumId="18" w15:restartNumberingAfterBreak="0">
     <w:nsid w:val="2F1864AE"/>
     <w:multiLevelType w:val="hybridMultilevel"/>
     <w:tmpl w:val="84229C4A"/>
@@ -20331,7 +21554,7 @@
       </w:rPr>
     </w:lvl>
   </w:abstractNum>
-  <w:abstractNum w:abstractNumId="15" w15:restartNumberingAfterBreak="0">
+  <w:abstractNum w:abstractNumId="19" w15:restartNumberingAfterBreak="0">
     <w:nsid w:val="31955A9C"/>
     <w:multiLevelType w:val="hybridMultilevel"/>
     <w:tmpl w:val="D4A8D132"/>
@@ -20444,7 +21667,7 @@
       </w:rPr>
     </w:lvl>
   </w:abstractNum>
-  <w:abstractNum w:abstractNumId="16" w15:restartNumberingAfterBreak="0">
+  <w:abstractNum w:abstractNumId="20" w15:restartNumberingAfterBreak="0">
     <w:nsid w:val="33452A07"/>
     <w:multiLevelType w:val="hybridMultilevel"/>
     <w:tmpl w:val="25EE866E"/>
@@ -20557,7 +21780,7 @@
       </w:rPr>
     </w:lvl>
   </w:abstractNum>
-  <w:abstractNum w:abstractNumId="17" w15:restartNumberingAfterBreak="0">
+  <w:abstractNum w:abstractNumId="21" w15:restartNumberingAfterBreak="0">
     <w:nsid w:val="368E176E"/>
     <w:multiLevelType w:val="hybridMultilevel"/>
     <w:tmpl w:val="BDF054FE"/>
@@ -20651,7 +21874,7 @@
       </w:pPr>
     </w:lvl>
   </w:abstractNum>
-  <w:abstractNum w:abstractNumId="18" w15:restartNumberingAfterBreak="0">
+  <w:abstractNum w:abstractNumId="22" w15:restartNumberingAfterBreak="0">
     <w:nsid w:val="3C4E2E6D"/>
     <w:multiLevelType w:val="hybridMultilevel"/>
     <w:tmpl w:val="33721188"/>
@@ -20764,7 +21987,7 @@
       </w:rPr>
     </w:lvl>
   </w:abstractNum>
-  <w:abstractNum w:abstractNumId="19" w15:restartNumberingAfterBreak="0">
+  <w:abstractNum w:abstractNumId="23" w15:restartNumberingAfterBreak="0">
     <w:nsid w:val="3CAC5629"/>
     <w:multiLevelType w:val="multilevel"/>
     <w:tmpl w:val="37262A22"/>
@@ -20877,7 +22100,7 @@
       </w:rPr>
     </w:lvl>
   </w:abstractNum>
-  <w:abstractNum w:abstractNumId="20" w15:restartNumberingAfterBreak="0">
+  <w:abstractNum w:abstractNumId="24" w15:restartNumberingAfterBreak="0">
     <w:nsid w:val="3EB26081"/>
     <w:multiLevelType w:val="hybridMultilevel"/>
     <w:tmpl w:val="0B6A49DE"/>
@@ -20990,7 +22213,7 @@
       </w:rPr>
     </w:lvl>
   </w:abstractNum>
-  <w:abstractNum w:abstractNumId="21" w15:restartNumberingAfterBreak="0">
+  <w:abstractNum w:abstractNumId="25" w15:restartNumberingAfterBreak="0">
     <w:nsid w:val="40BD57F9"/>
     <w:multiLevelType w:val="hybridMultilevel"/>
     <w:tmpl w:val="6F28D354"/>
@@ -21103,7 +22326,7 @@
       </w:rPr>
     </w:lvl>
   </w:abstractNum>
-  <w:abstractNum w:abstractNumId="22" w15:restartNumberingAfterBreak="0">
+  <w:abstractNum w:abstractNumId="26" w15:restartNumberingAfterBreak="0">
     <w:nsid w:val="44687D51"/>
     <w:multiLevelType w:val="hybridMultilevel"/>
     <w:tmpl w:val="DC82E196"/>
@@ -21216,7 +22439,7 @@
       </w:rPr>
     </w:lvl>
   </w:abstractNum>
-  <w:abstractNum w:abstractNumId="23" w15:restartNumberingAfterBreak="0">
+  <w:abstractNum w:abstractNumId="27" w15:restartNumberingAfterBreak="0">
     <w:nsid w:val="4EBE1EF6"/>
     <w:multiLevelType w:val="hybridMultilevel"/>
     <w:tmpl w:val="F6A60586"/>
@@ -21309,7 +22532,7 @@
       </w:pPr>
     </w:lvl>
   </w:abstractNum>
-  <w:abstractNum w:abstractNumId="24" w15:restartNumberingAfterBreak="0">
+  <w:abstractNum w:abstractNumId="28" w15:restartNumberingAfterBreak="0">
     <w:nsid w:val="53CE5497"/>
     <w:multiLevelType w:val="hybridMultilevel"/>
     <w:tmpl w:val="F5D816BA"/>
@@ -21422,7 +22645,7 @@
       </w:rPr>
     </w:lvl>
   </w:abstractNum>
-  <w:abstractNum w:abstractNumId="25" w15:restartNumberingAfterBreak="0">
+  <w:abstractNum w:abstractNumId="29" w15:restartNumberingAfterBreak="0">
     <w:nsid w:val="571E62E5"/>
     <w:multiLevelType w:val="hybridMultilevel"/>
     <w:tmpl w:val="65B07318"/>
@@ -21535,7 +22758,7 @@
       </w:rPr>
     </w:lvl>
   </w:abstractNum>
-  <w:abstractNum w:abstractNumId="26" w15:restartNumberingAfterBreak="0">
+  <w:abstractNum w:abstractNumId="30" w15:restartNumberingAfterBreak="0">
     <w:nsid w:val="586843D0"/>
     <w:multiLevelType w:val="multilevel"/>
     <w:tmpl w:val="82E28214"/>
@@ -21648,7 +22871,7 @@
       </w:rPr>
     </w:lvl>
   </w:abstractNum>
-  <w:abstractNum w:abstractNumId="27" w15:restartNumberingAfterBreak="0">
+  <w:abstractNum w:abstractNumId="31" w15:restartNumberingAfterBreak="0">
     <w:nsid w:val="591C5804"/>
     <w:multiLevelType w:val="hybridMultilevel"/>
     <w:tmpl w:val="B0D68126"/>
@@ -21761,7 +22984,7 @@
       </w:rPr>
     </w:lvl>
   </w:abstractNum>
-  <w:abstractNum w:abstractNumId="28" w15:restartNumberingAfterBreak="0">
+  <w:abstractNum w:abstractNumId="32" w15:restartNumberingAfterBreak="0">
     <w:nsid w:val="59322D54"/>
     <w:multiLevelType w:val="hybridMultilevel"/>
     <w:tmpl w:val="A7A25BC6"/>
@@ -21874,7 +23097,7 @@
       </w:rPr>
     </w:lvl>
   </w:abstractNum>
-  <w:abstractNum w:abstractNumId="29" w15:restartNumberingAfterBreak="0">
+  <w:abstractNum w:abstractNumId="33" w15:restartNumberingAfterBreak="0">
     <w:nsid w:val="62EB1293"/>
     <w:multiLevelType w:val="hybridMultilevel"/>
     <w:tmpl w:val="7E3EB7E6"/>
@@ -21987,10 +23210,10 @@
       </w:rPr>
     </w:lvl>
   </w:abstractNum>
-  <w:abstractNum w:abstractNumId="30" w15:restartNumberingAfterBreak="0">
+  <w:abstractNum w:abstractNumId="34" w15:restartNumberingAfterBreak="0">
     <w:nsid w:val="671850FF"/>
     <w:multiLevelType w:val="hybridMultilevel"/>
-    <w:tmpl w:val="314EF032"/>
+    <w:tmpl w:val="6EEA7CF2"/>
     <w:lvl w:ilvl="0" w:tplc="240A000B">
       <w:start w:val="1"/>
       <w:numFmt w:val="bullet"/>
@@ -22003,104 +23226,103 @@
         <w:rFonts w:ascii="Wingdings" w:hAnsi="Wingdings" w:hint="default"/>
       </w:rPr>
     </w:lvl>
-    <w:lvl w:ilvl="1" w:tplc="240A0003" w:tentative="1">
+    <w:lvl w:ilvl="1" w:tplc="E39C82BC">
+      <w:numFmt w:val="bullet"/>
+      <w:lvlText w:val="-"/>
+      <w:lvlJc w:val="left"/>
+      <w:pPr>
+        <w:ind w:left="1866" w:hanging="360"/>
+      </w:pPr>
+      <w:rPr>
+        <w:rFonts w:ascii="Calibri" w:eastAsiaTheme="minorHAnsi" w:hAnsi="Calibri" w:cs="Calibri" w:hint="default"/>
+      </w:rPr>
+    </w:lvl>
+    <w:lvl w:ilvl="2" w:tplc="240A0005" w:tentative="1">
+      <w:start w:val="1"/>
+      <w:numFmt w:val="bullet"/>
+      <w:lvlText w:val=""/>
+      <w:lvlJc w:val="left"/>
+      <w:pPr>
+        <w:ind w:left="2586" w:hanging="360"/>
+      </w:pPr>
+      <w:rPr>
+        <w:rFonts w:ascii="Wingdings" w:hAnsi="Wingdings" w:hint="default"/>
+      </w:rPr>
+    </w:lvl>
+    <w:lvl w:ilvl="3" w:tplc="240A0001" w:tentative="1">
+      <w:start w:val="1"/>
+      <w:numFmt w:val="bullet"/>
+      <w:lvlText w:val=""/>
+      <w:lvlJc w:val="left"/>
+      <w:pPr>
+        <w:ind w:left="3306" w:hanging="360"/>
+      </w:pPr>
+      <w:rPr>
+        <w:rFonts w:ascii="Symbol" w:hAnsi="Symbol" w:hint="default"/>
+      </w:rPr>
+    </w:lvl>
+    <w:lvl w:ilvl="4" w:tplc="240A0003" w:tentative="1">
       <w:start w:val="1"/>
       <w:numFmt w:val="bullet"/>
       <w:lvlText w:val="o"/>
       <w:lvlJc w:val="left"/>
       <w:pPr>
-        <w:ind w:left="1866" w:hanging="360"/>
+        <w:ind w:left="4026" w:hanging="360"/>
       </w:pPr>
       <w:rPr>
         <w:rFonts w:ascii="Courier New" w:hAnsi="Courier New" w:cs="Courier New" w:hint="default"/>
       </w:rPr>
     </w:lvl>
-    <w:lvl w:ilvl="2" w:tplc="240A0005" w:tentative="1">
+    <w:lvl w:ilvl="5" w:tplc="240A0005" w:tentative="1">
       <w:start w:val="1"/>
       <w:numFmt w:val="bullet"/>
       <w:lvlText w:val=""/>
       <w:lvlJc w:val="left"/>
       <w:pPr>
-        <w:ind w:left="2586" w:hanging="360"/>
+        <w:ind w:left="4746" w:hanging="360"/>
       </w:pPr>
       <w:rPr>
         <w:rFonts w:ascii="Wingdings" w:hAnsi="Wingdings" w:hint="default"/>
       </w:rPr>
     </w:lvl>
-    <w:lvl w:ilvl="3" w:tplc="240A0001" w:tentative="1">
+    <w:lvl w:ilvl="6" w:tplc="240A0001" w:tentative="1">
       <w:start w:val="1"/>
       <w:numFmt w:val="bullet"/>
       <w:lvlText w:val=""/>
       <w:lvlJc w:val="left"/>
       <w:pPr>
-        <w:ind w:left="3306" w:hanging="360"/>
+        <w:ind w:left="5466" w:hanging="360"/>
       </w:pPr>
       <w:rPr>
         <w:rFonts w:ascii="Symbol" w:hAnsi="Symbol" w:hint="default"/>
       </w:rPr>
     </w:lvl>
-    <w:lvl w:ilvl="4" w:tplc="240A0003" w:tentative="1">
+    <w:lvl w:ilvl="7" w:tplc="240A0003" w:tentative="1">
       <w:start w:val="1"/>
       <w:numFmt w:val="bullet"/>
       <w:lvlText w:val="o"/>
       <w:lvlJc w:val="left"/>
       <w:pPr>
-        <w:ind w:left="4026" w:hanging="360"/>
+        <w:ind w:left="6186" w:hanging="360"/>
       </w:pPr>
       <w:rPr>
         <w:rFonts w:ascii="Courier New" w:hAnsi="Courier New" w:cs="Courier New" w:hint="default"/>
       </w:rPr>
     </w:lvl>
-    <w:lvl w:ilvl="5" w:tplc="240A0005" w:tentative="1">
+    <w:lvl w:ilvl="8" w:tplc="240A0005" w:tentative="1">
       <w:start w:val="1"/>
       <w:numFmt w:val="bullet"/>
       <w:lvlText w:val=""/>
       <w:lvlJc w:val="left"/>
       <w:pPr>
-        <w:ind w:left="4746" w:hanging="360"/>
+        <w:ind w:left="6906" w:hanging="360"/>
       </w:pPr>
       <w:rPr>
         <w:rFonts w:ascii="Wingdings" w:hAnsi="Wingdings" w:hint="default"/>
       </w:rPr>
     </w:lvl>
-    <w:lvl w:ilvl="6" w:tplc="240A0001" w:tentative="1">
-      <w:start w:val="1"/>
-      <w:numFmt w:val="bullet"/>
-      <w:lvlText w:val=""/>
-      <w:lvlJc w:val="left"/>
-      <w:pPr>
-        <w:ind w:left="5466" w:hanging="360"/>
-      </w:pPr>
-      <w:rPr>
-        <w:rFonts w:ascii="Symbol" w:hAnsi="Symbol" w:hint="default"/>
-      </w:rPr>
-    </w:lvl>
-    <w:lvl w:ilvl="7" w:tplc="240A0003" w:tentative="1">
-      <w:start w:val="1"/>
-      <w:numFmt w:val="bullet"/>
-      <w:lvlText w:val="o"/>
-      <w:lvlJc w:val="left"/>
-      <w:pPr>
-        <w:ind w:left="6186" w:hanging="360"/>
-      </w:pPr>
-      <w:rPr>
-        <w:rFonts w:ascii="Courier New" w:hAnsi="Courier New" w:cs="Courier New" w:hint="default"/>
-      </w:rPr>
-    </w:lvl>
-    <w:lvl w:ilvl="8" w:tplc="240A0005" w:tentative="1">
-      <w:start w:val="1"/>
-      <w:numFmt w:val="bullet"/>
-      <w:lvlText w:val=""/>
-      <w:lvlJc w:val="left"/>
-      <w:pPr>
-        <w:ind w:left="6906" w:hanging="360"/>
-      </w:pPr>
-      <w:rPr>
-        <w:rFonts w:ascii="Wingdings" w:hAnsi="Wingdings" w:hint="default"/>
-      </w:rPr>
-    </w:lvl>
   </w:abstractNum>
-  <w:abstractNum w:abstractNumId="31" w15:restartNumberingAfterBreak="0">
+  <w:abstractNum w:abstractNumId="35" w15:restartNumberingAfterBreak="0">
     <w:nsid w:val="707E5DFC"/>
     <w:multiLevelType w:val="hybridMultilevel"/>
     <w:tmpl w:val="A40E5EA4"/>
@@ -22213,7 +23435,7 @@
       </w:rPr>
     </w:lvl>
   </w:abstractNum>
-  <w:abstractNum w:abstractNumId="32" w15:restartNumberingAfterBreak="0">
+  <w:abstractNum w:abstractNumId="36" w15:restartNumberingAfterBreak="0">
     <w:nsid w:val="767E02CE"/>
     <w:multiLevelType w:val="hybridMultilevel"/>
     <w:tmpl w:val="8EBA228A"/>
@@ -22330,106 +23552,118 @@
     <w:abstractNumId w:val="0"/>
   </w:num>
   <w:num w:numId="2">
-    <w:abstractNumId w:val="12"/>
+    <w:abstractNumId w:val="15"/>
   </w:num>
   <w:num w:numId="3">
-    <w:abstractNumId w:val="23"/>
+    <w:abstractNumId w:val="27"/>
   </w:num>
   <w:num w:numId="4">
-    <w:abstractNumId w:val="17"/>
+    <w:abstractNumId w:val="21"/>
   </w:num>
   <w:num w:numId="5">
-    <w:abstractNumId w:val="7"/>
+    <w:abstractNumId w:val="9"/>
   </w:num>
   <w:num w:numId="6">
-    <w:abstractNumId w:val="28"/>
+    <w:abstractNumId w:val="32"/>
   </w:num>
   <w:num w:numId="7">
     <w:abstractNumId w:val="1"/>
   </w:num>
   <w:num w:numId="8">
-    <w:abstractNumId w:val="30"/>
+    <w:abstractNumId w:val="34"/>
   </w:num>
   <w:num w:numId="9">
-    <w:abstractNumId w:val="31"/>
+    <w:abstractNumId w:val="35"/>
   </w:num>
   <w:num w:numId="10">
-    <w:abstractNumId w:val="20"/>
+    <w:abstractNumId w:val="24"/>
   </w:num>
   <w:num w:numId="11">
-    <w:abstractNumId w:val="6"/>
+    <w:abstractNumId w:val="8"/>
   </w:num>
   <w:num w:numId="12">
+    <w:abstractNumId w:val="33"/>
+  </w:num>
+  <w:num w:numId="13">
+    <w:abstractNumId w:val="22"/>
+  </w:num>
+  <w:num w:numId="14">
+    <w:abstractNumId w:val="28"/>
+  </w:num>
+  <w:num w:numId="15">
+    <w:abstractNumId w:val="18"/>
+  </w:num>
+  <w:num w:numId="16">
     <w:abstractNumId w:val="29"/>
   </w:num>
-  <w:num w:numId="13">
-    <w:abstractNumId w:val="18"/>
-  </w:num>
-  <w:num w:numId="14">
-    <w:abstractNumId w:val="24"/>
-  </w:num>
-  <w:num w:numId="15">
-    <w:abstractNumId w:val="14"/>
-  </w:num>
-  <w:num w:numId="16">
-    <w:abstractNumId w:val="25"/>
-  </w:num>
   <w:num w:numId="17">
-    <w:abstractNumId w:val="3"/>
+    <w:abstractNumId w:val="4"/>
   </w:num>
   <w:num w:numId="18">
-    <w:abstractNumId w:val="12"/>
+    <w:abstractNumId w:val="15"/>
     <w:lvlOverride w:ilvl="0">
       <w:startOverride w:val="3"/>
     </w:lvlOverride>
   </w:num>
   <w:num w:numId="19">
+    <w:abstractNumId w:val="23"/>
+  </w:num>
+  <w:num w:numId="20">
+    <w:abstractNumId w:val="30"/>
+  </w:num>
+  <w:num w:numId="21">
+    <w:abstractNumId w:val="36"/>
+  </w:num>
+  <w:num w:numId="22">
+    <w:abstractNumId w:val="25"/>
+  </w:num>
+  <w:num w:numId="23">
+    <w:abstractNumId w:val="5"/>
+  </w:num>
+  <w:num w:numId="24">
+    <w:abstractNumId w:val="20"/>
+  </w:num>
+  <w:num w:numId="25">
+    <w:abstractNumId w:val="6"/>
+  </w:num>
+  <w:num w:numId="26">
+    <w:abstractNumId w:val="14"/>
+  </w:num>
+  <w:num w:numId="27">
     <w:abstractNumId w:val="19"/>
   </w:num>
-  <w:num w:numId="20">
+  <w:num w:numId="28">
+    <w:abstractNumId w:val="12"/>
+  </w:num>
+  <w:num w:numId="29">
+    <w:abstractNumId w:val="3"/>
+  </w:num>
+  <w:num w:numId="30">
+    <w:abstractNumId w:val="10"/>
+  </w:num>
+  <w:num w:numId="31">
+    <w:abstractNumId w:val="16"/>
+  </w:num>
+  <w:num w:numId="32">
     <w:abstractNumId w:val="26"/>
   </w:num>
-  <w:num w:numId="21">
-    <w:abstractNumId w:val="32"/>
+  <w:num w:numId="33">
+    <w:abstractNumId w:val="13"/>
   </w:num>
-  <w:num w:numId="22">
-    <w:abstractNumId w:val="21"/>
+  <w:num w:numId="34">
+    <w:abstractNumId w:val="31"/>
   </w:num>
-  <w:num w:numId="23">
-    <w:abstractNumId w:val="4"/>
+  <w:num w:numId="35">
+    <w:abstractNumId w:val="17"/>
   </w:num>
-  <w:num w:numId="24">
-    <w:abstractNumId w:val="16"/>
-  </w:num>
-  <w:num w:numId="25">
-    <w:abstractNumId w:val="5"/>
-  </w:num>
-  <w:num w:numId="26">
+  <w:num w:numId="36">
     <w:abstractNumId w:val="11"/>
   </w:num>
-  <w:num w:numId="27">
-    <w:abstractNumId w:val="15"/>
-  </w:num>
-  <w:num w:numId="28">
-    <w:abstractNumId w:val="9"/>
-  </w:num>
-  <w:num w:numId="29">
+  <w:num w:numId="37">
     <w:abstractNumId w:val="2"/>
   </w:num>
-  <w:num w:numId="30">
-    <w:abstractNumId w:val="8"/>
-  </w:num>
-  <w:num w:numId="31">
-    <w:abstractNumId w:val="13"/>
-  </w:num>
-  <w:num w:numId="32">
-    <w:abstractNumId w:val="22"/>
-  </w:num>
-  <w:num w:numId="33">
-    <w:abstractNumId w:val="10"/>
-  </w:num>
-  <w:num w:numId="34">
-    <w:abstractNumId w:val="27"/>
+  <w:num w:numId="38">
+    <w:abstractNumId w:val="7"/>
   </w:num>
   <w:numIdMacAtCleanup w:val="30"/>
 </w:numbering>
@@ -24124,6 +25358,17 @@
 </file>
 
 <file path=customXml/item1.xml><?xml version="1.0" encoding="utf-8"?>
+<p:properties xmlns:p="http://schemas.microsoft.com/office/2006/metadata/properties" xmlns:xsi="http://www.w3.org/2001/XMLSchema-instance" xmlns:pc="http://schemas.microsoft.com/office/infopath/2007/PartnerControls">
+  <documentManagement>
+    <TaxCatchAll xmlns="cb45339b-ced9-4d0d-8f64-77573914d53b" xsi:nil="true"/>
+    <lcf76f155ced4ddcb4097134ff3c332f xmlns="43a3ca16-9c26-4813-b83f-4aec9927b43f">
+      <Terms xmlns="http://schemas.microsoft.com/office/infopath/2007/PartnerControls"/>
+    </lcf76f155ced4ddcb4097134ff3c332f>
+  </documentManagement>
+</p:properties>
+</file>
+
+<file path=customXml/item2.xml><?xml version="1.0" encoding="utf-8"?>
 <ct:contentTypeSchema xmlns:ct="http://schemas.microsoft.com/office/2006/metadata/contentType" xmlns:ma="http://schemas.microsoft.com/office/2006/metadata/properties/metaAttributes" ct:_="" ma:_="" ma:contentTypeName="Documento" ma:contentTypeID="0x01010049282E1EDBE9234EA9E6D38F720E265F" ma:contentTypeVersion="15" ma:contentTypeDescription="Crear nuevo documento." ma:contentTypeScope="" ma:versionID="b31c7aa9eaf043a08b87120b3c4916e3">
   <xsd:schema xmlns:xsd="http://www.w3.org/2001/XMLSchema" xmlns:xs="http://www.w3.org/2001/XMLSchema" xmlns:p="http://schemas.microsoft.com/office/2006/metadata/properties" xmlns:ns2="cb45339b-ced9-4d0d-8f64-77573914d53b" xmlns:ns3="43a3ca16-9c26-4813-b83f-4aec9927b43f" targetNamespace="http://schemas.microsoft.com/office/2006/metadata/properties" ma:root="true" ma:fieldsID="3533d065b04d75c457075bc55f1f5315" ns2:_="" ns3:_="">
     <xsd:import namespace="cb45339b-ced9-4d0d-8f64-77573914d53b"/>
@@ -24358,18 +25603,11 @@
 </ct:contentTypeSchema>
 </file>
 
-<file path=customXml/item2.xml><?xml version="1.0" encoding="utf-8"?>
-<p:properties xmlns:p="http://schemas.microsoft.com/office/2006/metadata/properties" xmlns:xsi="http://www.w3.org/2001/XMLSchema-instance" xmlns:pc="http://schemas.microsoft.com/office/infopath/2007/PartnerControls">
-  <documentManagement>
-    <TaxCatchAll xmlns="cb45339b-ced9-4d0d-8f64-77573914d53b" xsi:nil="true"/>
-    <lcf76f155ced4ddcb4097134ff3c332f xmlns="43a3ca16-9c26-4813-b83f-4aec9927b43f">
-      <Terms xmlns="http://schemas.microsoft.com/office/infopath/2007/PartnerControls"/>
-    </lcf76f155ced4ddcb4097134ff3c332f>
-  </documentManagement>
-</p:properties>
+<file path=customXml/item3.xml><?xml version="1.0" encoding="utf-8"?>
+<b:Sources xmlns:b="http://schemas.openxmlformats.org/officeDocument/2006/bibliography" xmlns="http://schemas.openxmlformats.org/officeDocument/2006/bibliography" SelectedStyle="\APASixthEditionOfficeOnline.xsl" StyleName="APA" Version="6"/>
 </file>
 
-<file path=customXml/item3.xml><?xml version="1.0" encoding="utf-8"?>
+<file path=customXml/item4.xml><?xml version="1.0" encoding="utf-8"?>
 <?mso-contentType ?>
 <FormTemplates xmlns="http://schemas.microsoft.com/sharepoint/v3/contenttype/forms">
   <Display>DocumentLibraryForm</Display>
@@ -24378,11 +25616,18 @@
 </FormTemplates>
 </file>
 
-<file path=customXml/item4.xml><?xml version="1.0" encoding="utf-8"?>
-<b:Sources xmlns:b="http://schemas.openxmlformats.org/officeDocument/2006/bibliography" xmlns="http://schemas.openxmlformats.org/officeDocument/2006/bibliography" SelectedStyle="\APASixthEditionOfficeOnline.xsl" StyleName="APA" Version="6"/>
+<file path=customXml/itemProps1.xml><?xml version="1.0" encoding="utf-8"?>
+<ds:datastoreItem xmlns:ds="http://schemas.openxmlformats.org/officeDocument/2006/customXml" ds:itemID="{3FE56D8A-F1ED-4544-9BEF-F4296512CCE2}">
+  <ds:schemaRefs>
+    <ds:schemaRef ds:uri="http://schemas.microsoft.com/office/2006/metadata/properties"/>
+    <ds:schemaRef ds:uri="http://schemas.microsoft.com/office/infopath/2007/PartnerControls"/>
+    <ds:schemaRef ds:uri="cb45339b-ced9-4d0d-8f64-77573914d53b"/>
+    <ds:schemaRef ds:uri="43a3ca16-9c26-4813-b83f-4aec9927b43f"/>
+  </ds:schemaRefs>
+</ds:datastoreItem>
 </file>
 
-<file path=customXml/itemProps1.xml><?xml version="1.0" encoding="utf-8"?>
+<file path=customXml/itemProps2.xml><?xml version="1.0" encoding="utf-8"?>
 <ds:datastoreItem xmlns:ds="http://schemas.openxmlformats.org/officeDocument/2006/customXml" ds:itemID="{15689CF6-AAC9-4A6F-85B2-6C5C62138A73}">
   <ds:schemaRefs>
     <ds:schemaRef ds:uri="http://schemas.microsoft.com/office/2006/metadata/contentType"/>
@@ -24401,29 +25646,18 @@
 </ds:datastoreItem>
 </file>
 
-<file path=customXml/itemProps2.xml><?xml version="1.0" encoding="utf-8"?>
-<ds:datastoreItem xmlns:ds="http://schemas.openxmlformats.org/officeDocument/2006/customXml" ds:itemID="{3FE56D8A-F1ED-4544-9BEF-F4296512CCE2}">
+<file path=customXml/itemProps3.xml><?xml version="1.0" encoding="utf-8"?>
+<ds:datastoreItem xmlns:ds="http://schemas.openxmlformats.org/officeDocument/2006/customXml" ds:itemID="{E1FDB991-69C3-412B-8424-A4AF12FEBF84}">
   <ds:schemaRefs>
-    <ds:schemaRef ds:uri="http://schemas.microsoft.com/office/2006/metadata/properties"/>
-    <ds:schemaRef ds:uri="http://schemas.microsoft.com/office/infopath/2007/PartnerControls"/>
-    <ds:schemaRef ds:uri="cb45339b-ced9-4d0d-8f64-77573914d53b"/>
-    <ds:schemaRef ds:uri="43a3ca16-9c26-4813-b83f-4aec9927b43f"/>
+    <ds:schemaRef ds:uri="http://schemas.openxmlformats.org/officeDocument/2006/bibliography"/>
   </ds:schemaRefs>
 </ds:datastoreItem>
 </file>
 
-<file path=customXml/itemProps3.xml><?xml version="1.0" encoding="utf-8"?>
+<file path=customXml/itemProps4.xml><?xml version="1.0" encoding="utf-8"?>
 <ds:datastoreItem xmlns:ds="http://schemas.openxmlformats.org/officeDocument/2006/customXml" ds:itemID="{F3BA9D35-2799-490B-93F1-554EF537309B}">
   <ds:schemaRefs>
     <ds:schemaRef ds:uri="http://schemas.microsoft.com/sharepoint/v3/contenttype/forms"/>
   </ds:schemaRefs>
 </ds:datastoreItem>
-</file>
-
-<file path=customXml/itemProps4.xml><?xml version="1.0" encoding="utf-8"?>
-<ds:datastoreItem xmlns:ds="http://schemas.openxmlformats.org/officeDocument/2006/customXml" ds:itemID="{E1FDB991-69C3-412B-8424-A4AF12FEBF84}">
-  <ds:schemaRefs>
-    <ds:schemaRef ds:uri="http://schemas.openxmlformats.org/officeDocument/2006/bibliography"/>
-  </ds:schemaRefs>
-</ds:datastoreItem>
 </file>